--- a/java/Gonzalez-PaulieJo-Week7.docx
+++ b/java/Gonzalez-PaulieJo-Week7.docx
@@ -2,6 +2,14 @@
 <file path=word/document.xml><?xml version="1.0" encoding="utf-8"?>
 <w:document xmlns:wpc="http://schemas.microsoft.com/office/word/2010/wordprocessingCanvas" xmlns:cx="http://schemas.microsoft.com/office/drawing/2014/chartex" xmlns:cx1="http://schemas.microsoft.com/office/drawing/2015/9/8/chartex" xmlns:cx2="http://schemas.microsoft.com/office/drawing/2015/10/21/chartex" xmlns:cx3="http://schemas.microsoft.com/office/drawing/2016/5/9/chartex" xmlns:cx4="http://schemas.microsoft.com/office/drawing/2016/5/10/chartex" xmlns:cx5="http://schemas.microsoft.com/office/drawing/2016/5/11/chartex" xmlns:cx6="http://schemas.microsoft.com/office/drawing/2016/5/12/chartex" xmlns:cx7="http://schemas.microsoft.com/office/drawing/2016/5/13/chartex" xmlns:cx8="http://schemas.microsoft.com/office/drawing/2016/5/14/chartex" xmlns:mc="http://schemas.openxmlformats.org/markup-compatibility/2006" xmlns:aink="http://schemas.microsoft.com/office/drawing/2016/ink" xmlns:am3d="http://schemas.microsoft.com/office/drawing/2017/model3d" xmlns:o="urn:schemas-microsoft-com:office:office" xmlns:r="http://schemas.openxmlformats.org/officeDocument/2006/relationships" xmlns:m="http://schemas.openxmlformats.org/officeDocument/2006/math" xmlns:v="urn:schemas-microsoft-com:vml" xmlns:wp14="http://schemas.microsoft.com/office/word/2010/wordprocessingDrawing" xmlns:wp="http://schemas.openxmlformats.org/drawingml/2006/wordprocessingDrawing" xmlns:w10="urn:schemas-microsoft-com:office:word" xmlns:w="http://schemas.openxmlformats.org/wordprocessingml/2006/main" xmlns:w14="http://schemas.microsoft.com/office/word/2010/wordml" xmlns:w15="http://schemas.microsoft.com/office/word/2012/wordml" xmlns:w16cid="http://schemas.microsoft.com/office/word/2016/wordml/cid" xmlns:w16se="http://schemas.microsoft.com/office/word/2015/wordml/symex" xmlns:wpg="http://schemas.microsoft.com/office/word/2010/wordprocessingGroup" xmlns:wpi="http://schemas.microsoft.com/office/word/2010/wordprocessingInk" xmlns:wne="http://schemas.microsoft.com/office/word/2006/wordml" xmlns:wps="http://schemas.microsoft.com/office/word/2010/wordprocessingShape" mc:Ignorable="w14 w15 w16se w16cid wp14">
   <w:body>
+    <w:p>
+      <w:pPr>
+        <w:pStyle w:val="Heading1"/>
+      </w:pPr>
+      <w:r>
+        <w:t>Performance</w:t>
+      </w:r>
+    </w:p>
     <w:p>
       <w:bookmarkStart w:id="0" w:name="_GoBack"/>
       <w:bookmarkEnd w:id="0"/>
@@ -62,16 +70,18 @@
       <w:pStyle w:val="Header"/>
     </w:pPr>
     <w:r>
-      <w:tab/>
+      <w:t>Paulie Jo Gonzalez</w:t>
+    </w:r>
+  </w:p>
+  <w:p>
+    <w:pPr>
+      <w:pStyle w:val="Header"/>
+    </w:pPr>
+    <w:r>
+      <w:t xml:space="preserve">CS 2401 Lab – Week </w:t>
     </w:r>
     <w:r>
-      <w:ptab w:relativeTo="margin" w:alignment="center" w:leader="none"/>
-    </w:r>
-    <w:r>
-      <w:ptab w:relativeTo="margin" w:alignment="right" w:leader="none"/>
-    </w:r>
-    <w:r>
-      <w:t>Paulie Jo Gonzalez</w:t>
+      <w:t>7</w:t>
     </w:r>
   </w:p>
 </w:hdr>
@@ -472,6 +482,27 @@
     <w:name w:val="Normal"/>
     <w:qFormat/>
   </w:style>
+  <w:style w:type="paragraph" w:styleId="Heading1">
+    <w:name w:val="heading 1"/>
+    <w:basedOn w:val="Normal"/>
+    <w:next w:val="Normal"/>
+    <w:link w:val="Heading1Char"/>
+    <w:uiPriority w:val="9"/>
+    <w:qFormat/>
+    <w:rsid w:val="00C4198F"/>
+    <w:pPr>
+      <w:keepNext/>
+      <w:keepLines/>
+      <w:spacing w:before="240"/>
+      <w:outlineLvl w:val="0"/>
+    </w:pPr>
+    <w:rPr>
+      <w:rFonts w:asciiTheme="majorHAnsi" w:eastAsiaTheme="majorEastAsia" w:hAnsiTheme="majorHAnsi" w:cstheme="majorBidi"/>
+      <w:color w:val="2F5496" w:themeColor="accent1" w:themeShade="BF"/>
+      <w:sz w:val="32"/>
+      <w:szCs w:val="32"/>
+    </w:rPr>
+  </w:style>
   <w:style w:type="character" w:default="1" w:styleId="DefaultParagraphFont">
     <w:name w:val="Default Paragraph Font"/>
     <w:uiPriority w:val="1"/>
@@ -540,6 +571,19 @@
     <w:link w:val="Footer"/>
     <w:uiPriority w:val="99"/>
     <w:rsid w:val="00937891"/>
+  </w:style>
+  <w:style w:type="character" w:customStyle="1" w:styleId="Heading1Char">
+    <w:name w:val="Heading 1 Char"/>
+    <w:basedOn w:val="DefaultParagraphFont"/>
+    <w:link w:val="Heading1"/>
+    <w:uiPriority w:val="9"/>
+    <w:rsid w:val="00C4198F"/>
+    <w:rPr>
+      <w:rFonts w:asciiTheme="majorHAnsi" w:eastAsiaTheme="majorEastAsia" w:hAnsiTheme="majorHAnsi" w:cstheme="majorBidi"/>
+      <w:color w:val="2F5496" w:themeColor="accent1" w:themeShade="BF"/>
+      <w:sz w:val="32"/>
+      <w:szCs w:val="32"/>
+    </w:rPr>
   </w:style>
 </w:styles>
 </file>

--- a/java/Gonzalez-PaulieJo-Week7.docx
+++ b/java/Gonzalez-PaulieJo-Week7.docx
@@ -9,11 +9,1636 @@
       <w:r>
         <w:t>Performance</w:t>
       </w:r>
+      <w:r>
+        <w:t>: sortOfSort Method</w:t>
+      </w:r>
     </w:p>
     <w:p>
       <w:bookmarkStart w:id="0" w:name="_GoBack"/>
       <w:bookmarkEnd w:id="0"/>
     </w:p>
+    <w:p>
+      <w:pPr>
+        <w:rPr>
+          <w:rFonts w:asciiTheme="majorHAnsi" w:hAnsiTheme="majorHAnsi" w:cstheme="majorHAnsi"/>
+          <w:sz w:val="22"/>
+          <w:szCs w:val="22"/>
+        </w:rPr>
+      </w:pPr>
+      <w:r>
+        <w:rPr>
+          <w:rFonts w:asciiTheme="majorHAnsi" w:hAnsiTheme="majorHAnsi" w:cstheme="majorHAnsi"/>
+          <w:sz w:val="22"/>
+          <w:szCs w:val="22"/>
+        </w:rPr>
+        <w:t xml:space="preserve">While performing my theoretical analysis, I created </w:t>
+      </w:r>
+      <w:r>
+        <w:rPr>
+          <w:rFonts w:asciiTheme="majorHAnsi" w:hAnsiTheme="majorHAnsi" w:cstheme="majorHAnsi"/>
+          <w:sz w:val="22"/>
+          <w:szCs w:val="22"/>
+        </w:rPr>
+        <w:t>three</w:t>
+      </w:r>
+      <w:r>
+        <w:rPr>
+          <w:rFonts w:asciiTheme="majorHAnsi" w:hAnsiTheme="majorHAnsi" w:cstheme="majorHAnsi"/>
+          <w:sz w:val="22"/>
+          <w:szCs w:val="22"/>
+        </w:rPr>
+        <w:t xml:space="preserve"> tables</w:t>
+      </w:r>
+      <w:r>
+        <w:rPr>
+          <w:rFonts w:asciiTheme="majorHAnsi" w:hAnsiTheme="majorHAnsi" w:cstheme="majorHAnsi"/>
+          <w:sz w:val="22"/>
+          <w:szCs w:val="22"/>
+        </w:rPr>
+        <w:t xml:space="preserve"> to count the number of static and </w:t>
+      </w:r>
+      <w:r>
+        <w:rPr>
+          <w:rFonts w:asciiTheme="majorHAnsi" w:hAnsiTheme="majorHAnsi" w:cstheme="majorHAnsi"/>
+          <w:sz w:val="22"/>
+          <w:szCs w:val="22"/>
+        </w:rPr>
+        <w:t>repe</w:t>
+      </w:r>
+      <w:r>
+        <w:rPr>
+          <w:rFonts w:asciiTheme="majorHAnsi" w:hAnsiTheme="majorHAnsi" w:cstheme="majorHAnsi"/>
+          <w:sz w:val="22"/>
+          <w:szCs w:val="22"/>
+        </w:rPr>
+        <w:t>ating</w:t>
+      </w:r>
+      <w:r>
+        <w:rPr>
+          <w:rFonts w:asciiTheme="majorHAnsi" w:hAnsiTheme="majorHAnsi" w:cstheme="majorHAnsi"/>
+          <w:sz w:val="22"/>
+          <w:szCs w:val="22"/>
+        </w:rPr>
+        <w:t xml:space="preserve"> instructions</w:t>
+      </w:r>
+      <w:r>
+        <w:rPr>
+          <w:rFonts w:asciiTheme="majorHAnsi" w:hAnsiTheme="majorHAnsi" w:cstheme="majorHAnsi"/>
+          <w:sz w:val="22"/>
+          <w:szCs w:val="22"/>
+        </w:rPr>
+        <w:t xml:space="preserve"> for each of my for-loops</w:t>
+      </w:r>
+      <w:r>
+        <w:rPr>
+          <w:rFonts w:asciiTheme="majorHAnsi" w:hAnsiTheme="majorHAnsi" w:cstheme="majorHAnsi"/>
+          <w:sz w:val="22"/>
+          <w:szCs w:val="22"/>
+        </w:rPr>
+        <w:t>.</w:t>
+      </w:r>
+      <w:r>
+        <w:rPr>
+          <w:rFonts w:asciiTheme="majorHAnsi" w:hAnsiTheme="majorHAnsi" w:cstheme="majorHAnsi"/>
+          <w:sz w:val="22"/>
+          <w:szCs w:val="22"/>
+        </w:rPr>
+        <w:t xml:space="preserve"> </w:t>
+      </w:r>
+    </w:p>
+    <w:p/>
+    <w:p>
+      <w:pPr>
+        <w:rPr>
+          <w:rFonts w:asciiTheme="majorHAnsi" w:hAnsiTheme="majorHAnsi" w:cstheme="majorHAnsi"/>
+          <w:b/>
+          <w:bCs/>
+          <w:i/>
+          <w:iCs/>
+        </w:rPr>
+      </w:pPr>
+      <w:r>
+        <w:rPr>
+          <w:rFonts w:asciiTheme="majorHAnsi" w:hAnsiTheme="majorHAnsi" w:cstheme="majorHAnsi"/>
+          <w:b/>
+          <w:bCs/>
+          <w:i/>
+          <w:iCs/>
+        </w:rPr>
+        <w:t>First f</w:t>
+      </w:r>
+      <w:r>
+        <w:rPr>
+          <w:rFonts w:asciiTheme="majorHAnsi" w:hAnsiTheme="majorHAnsi" w:cstheme="majorHAnsi"/>
+          <w:b/>
+          <w:bCs/>
+          <w:i/>
+          <w:iCs/>
+        </w:rPr>
+        <w:t>or</w:t>
+      </w:r>
+      <w:r>
+        <w:rPr>
+          <w:rFonts w:asciiTheme="majorHAnsi" w:hAnsiTheme="majorHAnsi" w:cstheme="majorHAnsi"/>
+          <w:b/>
+          <w:bCs/>
+          <w:i/>
+          <w:iCs/>
+        </w:rPr>
+        <w:t>-</w:t>
+      </w:r>
+      <w:r>
+        <w:rPr>
+          <w:rFonts w:asciiTheme="majorHAnsi" w:hAnsiTheme="majorHAnsi" w:cstheme="majorHAnsi"/>
+          <w:b/>
+          <w:bCs/>
+          <w:i/>
+          <w:iCs/>
+        </w:rPr>
+        <w:t>loop:</w:t>
+      </w:r>
+    </w:p>
+    <w:tbl>
+      <w:tblPr>
+        <w:tblStyle w:val="TableGrid"/>
+        <w:tblW w:w="0" w:type="auto"/>
+        <w:tblLook w:val="04A0" w:firstRow="1" w:lastRow="0" w:firstColumn="1" w:lastColumn="0" w:noHBand="0" w:noVBand="1"/>
+      </w:tblPr>
+      <w:tblGrid>
+        <w:gridCol w:w="1713"/>
+        <w:gridCol w:w="1713"/>
+      </w:tblGrid>
+      <w:tr>
+        <w:trPr>
+          <w:trHeight w:val="80"/>
+        </w:trPr>
+        <w:tc>
+          <w:tcPr>
+            <w:tcW w:w="1713" w:type="dxa"/>
+          </w:tcPr>
+          <w:p>
+            <w:pPr>
+              <w:rPr>
+                <w:rFonts w:asciiTheme="majorHAnsi" w:hAnsiTheme="majorHAnsi" w:cstheme="majorHAnsi"/>
+                <w:sz w:val="22"/>
+                <w:szCs w:val="22"/>
+              </w:rPr>
+            </w:pPr>
+            <w:r>
+              <w:rPr>
+                <w:rFonts w:asciiTheme="majorHAnsi" w:hAnsiTheme="majorHAnsi" w:cstheme="majorHAnsi"/>
+                <w:sz w:val="22"/>
+                <w:szCs w:val="22"/>
+              </w:rPr>
+              <w:t>once</w:t>
+            </w:r>
+          </w:p>
+        </w:tc>
+        <w:tc>
+          <w:tcPr>
+            <w:tcW w:w="1713" w:type="dxa"/>
+          </w:tcPr>
+          <w:p>
+            <w:pPr>
+              <w:rPr>
+                <w:rFonts w:asciiTheme="majorHAnsi" w:hAnsiTheme="majorHAnsi" w:cstheme="majorHAnsi"/>
+                <w:sz w:val="22"/>
+                <w:szCs w:val="22"/>
+              </w:rPr>
+            </w:pPr>
+            <w:r>
+              <w:rPr>
+                <w:rFonts w:asciiTheme="majorHAnsi" w:hAnsiTheme="majorHAnsi" w:cstheme="majorHAnsi"/>
+                <w:sz w:val="22"/>
+                <w:szCs w:val="22"/>
+              </w:rPr>
+              <w:t>repeating</w:t>
+            </w:r>
+          </w:p>
+        </w:tc>
+      </w:tr>
+      <w:tr>
+        <w:trPr>
+          <w:trHeight w:val="2483"/>
+        </w:trPr>
+        <w:tc>
+          <w:tcPr>
+            <w:tcW w:w="1713" w:type="dxa"/>
+          </w:tcPr>
+          <w:p>
+            <w:pPr>
+              <w:rPr>
+                <w:rFonts w:asciiTheme="majorHAnsi" w:hAnsiTheme="majorHAnsi" w:cstheme="majorHAnsi"/>
+                <w:sz w:val="20"/>
+                <w:szCs w:val="20"/>
+              </w:rPr>
+            </w:pPr>
+            <w:r>
+              <w:rPr>
+                <w:rFonts w:asciiTheme="majorHAnsi" w:hAnsiTheme="majorHAnsi" w:cstheme="majorHAnsi"/>
+                <w:sz w:val="20"/>
+                <w:szCs w:val="20"/>
+              </w:rPr>
+              <w:t xml:space="preserve">int </w:t>
+            </w:r>
+            <w:proofErr w:type="spellStart"/>
+            <w:r>
+              <w:rPr>
+                <w:rFonts w:asciiTheme="majorHAnsi" w:hAnsiTheme="majorHAnsi" w:cstheme="majorHAnsi"/>
+                <w:sz w:val="20"/>
+                <w:szCs w:val="20"/>
+              </w:rPr>
+              <w:t>i</w:t>
+            </w:r>
+            <w:proofErr w:type="spellEnd"/>
+            <w:r>
+              <w:rPr>
+                <w:rFonts w:asciiTheme="majorHAnsi" w:hAnsiTheme="majorHAnsi" w:cstheme="majorHAnsi"/>
+                <w:sz w:val="20"/>
+                <w:szCs w:val="20"/>
+              </w:rPr>
+              <w:t xml:space="preserve"> = 0</w:t>
+            </w:r>
+          </w:p>
+          <w:p>
+            <w:pPr>
+              <w:rPr>
+                <w:rFonts w:asciiTheme="majorHAnsi" w:hAnsiTheme="majorHAnsi" w:cstheme="majorHAnsi"/>
+                <w:sz w:val="20"/>
+                <w:szCs w:val="20"/>
+              </w:rPr>
+            </w:pPr>
+            <w:proofErr w:type="spellStart"/>
+            <w:r>
+              <w:rPr>
+                <w:rFonts w:asciiTheme="majorHAnsi" w:hAnsiTheme="majorHAnsi" w:cstheme="majorHAnsi"/>
+                <w:sz w:val="20"/>
+                <w:szCs w:val="20"/>
+              </w:rPr>
+              <w:t>i</w:t>
+            </w:r>
+            <w:proofErr w:type="spellEnd"/>
+            <w:r>
+              <w:rPr>
+                <w:rFonts w:asciiTheme="majorHAnsi" w:hAnsiTheme="majorHAnsi" w:cstheme="majorHAnsi"/>
+                <w:sz w:val="20"/>
+                <w:szCs w:val="20"/>
+              </w:rPr>
+              <w:t xml:space="preserve"> &lt; loop</w:t>
+            </w:r>
+          </w:p>
+        </w:tc>
+        <w:tc>
+          <w:tcPr>
+            <w:tcW w:w="1713" w:type="dxa"/>
+          </w:tcPr>
+          <w:p>
+            <w:pPr>
+              <w:rPr>
+                <w:rFonts w:asciiTheme="majorHAnsi" w:hAnsiTheme="majorHAnsi" w:cstheme="majorHAnsi"/>
+                <w:sz w:val="20"/>
+                <w:szCs w:val="20"/>
+              </w:rPr>
+            </w:pPr>
+            <w:proofErr w:type="spellStart"/>
+            <w:r>
+              <w:rPr>
+                <w:rFonts w:asciiTheme="majorHAnsi" w:hAnsiTheme="majorHAnsi" w:cstheme="majorHAnsi"/>
+                <w:sz w:val="20"/>
+                <w:szCs w:val="20"/>
+              </w:rPr>
+              <w:t>i</w:t>
+            </w:r>
+            <w:proofErr w:type="spellEnd"/>
+            <w:r>
+              <w:rPr>
+                <w:rFonts w:asciiTheme="majorHAnsi" w:hAnsiTheme="majorHAnsi" w:cstheme="majorHAnsi"/>
+                <w:sz w:val="20"/>
+                <w:szCs w:val="20"/>
+              </w:rPr>
+              <w:t xml:space="preserve"> &lt; loop</w:t>
+            </w:r>
+          </w:p>
+          <w:p>
+            <w:pPr>
+              <w:rPr>
+                <w:rFonts w:asciiTheme="majorHAnsi" w:hAnsiTheme="majorHAnsi" w:cstheme="majorHAnsi"/>
+                <w:sz w:val="20"/>
+                <w:szCs w:val="20"/>
+              </w:rPr>
+            </w:pPr>
+            <w:r>
+              <w:rPr>
+                <w:rFonts w:asciiTheme="majorHAnsi" w:hAnsiTheme="majorHAnsi" w:cstheme="majorHAnsi"/>
+                <w:sz w:val="20"/>
+                <w:szCs w:val="20"/>
+              </w:rPr>
+              <w:t xml:space="preserve">int </w:t>
+            </w:r>
+            <w:proofErr w:type="spellStart"/>
+            <w:r>
+              <w:rPr>
+                <w:rFonts w:asciiTheme="majorHAnsi" w:hAnsiTheme="majorHAnsi" w:cstheme="majorHAnsi"/>
+                <w:sz w:val="20"/>
+                <w:szCs w:val="20"/>
+              </w:rPr>
+              <w:t>tempHoldR</w:t>
+            </w:r>
+            <w:proofErr w:type="spellEnd"/>
+            <w:r>
+              <w:rPr>
+                <w:rFonts w:asciiTheme="majorHAnsi" w:hAnsiTheme="majorHAnsi" w:cstheme="majorHAnsi"/>
+                <w:sz w:val="20"/>
+                <w:szCs w:val="20"/>
+              </w:rPr>
+              <w:t xml:space="preserve"> =</w:t>
+            </w:r>
+          </w:p>
+          <w:p>
+            <w:pPr>
+              <w:rPr>
+                <w:rFonts w:asciiTheme="majorHAnsi" w:hAnsiTheme="majorHAnsi" w:cstheme="majorHAnsi"/>
+                <w:sz w:val="20"/>
+                <w:szCs w:val="20"/>
+              </w:rPr>
+            </w:pPr>
+            <w:r>
+              <w:rPr>
+                <w:rFonts w:asciiTheme="majorHAnsi" w:hAnsiTheme="majorHAnsi" w:cstheme="majorHAnsi"/>
+                <w:sz w:val="20"/>
+                <w:szCs w:val="20"/>
+              </w:rPr>
+              <w:t xml:space="preserve">int </w:t>
+            </w:r>
+            <w:proofErr w:type="spellStart"/>
+            <w:r>
+              <w:rPr>
+                <w:rFonts w:asciiTheme="majorHAnsi" w:hAnsiTheme="majorHAnsi" w:cstheme="majorHAnsi"/>
+                <w:sz w:val="20"/>
+                <w:szCs w:val="20"/>
+              </w:rPr>
+              <w:t>tempHoldL</w:t>
+            </w:r>
+            <w:proofErr w:type="spellEnd"/>
+            <w:r>
+              <w:rPr>
+                <w:rFonts w:asciiTheme="majorHAnsi" w:hAnsiTheme="majorHAnsi" w:cstheme="majorHAnsi"/>
+                <w:sz w:val="20"/>
+                <w:szCs w:val="20"/>
+              </w:rPr>
+              <w:t xml:space="preserve"> = </w:t>
+            </w:r>
+          </w:p>
+          <w:p>
+            <w:pPr>
+              <w:rPr>
+                <w:rFonts w:asciiTheme="majorHAnsi" w:hAnsiTheme="majorHAnsi" w:cstheme="majorHAnsi"/>
+                <w:sz w:val="20"/>
+                <w:szCs w:val="20"/>
+              </w:rPr>
+            </w:pPr>
+            <w:r>
+              <w:rPr>
+                <w:rFonts w:asciiTheme="majorHAnsi" w:hAnsiTheme="majorHAnsi" w:cstheme="majorHAnsi"/>
+                <w:b/>
+                <w:bCs/>
+                <w:sz w:val="20"/>
+                <w:szCs w:val="20"/>
+              </w:rPr>
+              <w:t>for(right side)</w:t>
+            </w:r>
+            <w:r>
+              <w:rPr>
+                <w:rFonts w:asciiTheme="majorHAnsi" w:hAnsiTheme="majorHAnsi" w:cstheme="majorHAnsi"/>
+                <w:sz w:val="20"/>
+                <w:szCs w:val="20"/>
+              </w:rPr>
+              <w:t xml:space="preserve"> …</w:t>
+            </w:r>
+          </w:p>
+          <w:p>
+            <w:pPr>
+              <w:rPr>
+                <w:rFonts w:asciiTheme="majorHAnsi" w:hAnsiTheme="majorHAnsi" w:cstheme="majorHAnsi"/>
+                <w:sz w:val="20"/>
+                <w:szCs w:val="20"/>
+              </w:rPr>
+            </w:pPr>
+            <w:r>
+              <w:rPr>
+                <w:rFonts w:asciiTheme="majorHAnsi" w:hAnsiTheme="majorHAnsi" w:cstheme="majorHAnsi"/>
+                <w:sz w:val="20"/>
+                <w:szCs w:val="20"/>
+              </w:rPr>
+              <w:t>if()</w:t>
+            </w:r>
+          </w:p>
+          <w:p>
+            <w:pPr>
+              <w:rPr>
+                <w:rFonts w:asciiTheme="majorHAnsi" w:hAnsiTheme="majorHAnsi" w:cstheme="majorHAnsi"/>
+                <w:sz w:val="20"/>
+                <w:szCs w:val="20"/>
+              </w:rPr>
+            </w:pPr>
+            <w:r>
+              <w:rPr>
+                <w:rFonts w:asciiTheme="majorHAnsi" w:hAnsiTheme="majorHAnsi" w:cstheme="majorHAnsi"/>
+                <w:sz w:val="20"/>
+                <w:szCs w:val="20"/>
+              </w:rPr>
+              <w:t>break</w:t>
+            </w:r>
+          </w:p>
+          <w:p>
+            <w:pPr>
+              <w:rPr>
+                <w:rFonts w:asciiTheme="majorHAnsi" w:hAnsiTheme="majorHAnsi" w:cstheme="majorHAnsi"/>
+                <w:sz w:val="20"/>
+                <w:szCs w:val="20"/>
+              </w:rPr>
+            </w:pPr>
+            <w:r>
+              <w:rPr>
+                <w:rFonts w:asciiTheme="majorHAnsi" w:hAnsiTheme="majorHAnsi" w:cstheme="majorHAnsi"/>
+                <w:b/>
+                <w:bCs/>
+                <w:sz w:val="20"/>
+                <w:szCs w:val="20"/>
+              </w:rPr>
+              <w:t>for(left side)</w:t>
+            </w:r>
+            <w:r>
+              <w:rPr>
+                <w:rFonts w:asciiTheme="majorHAnsi" w:hAnsiTheme="majorHAnsi" w:cstheme="majorHAnsi"/>
+                <w:sz w:val="20"/>
+                <w:szCs w:val="20"/>
+              </w:rPr>
+              <w:t xml:space="preserve"> …</w:t>
+            </w:r>
+          </w:p>
+          <w:p>
+            <w:pPr>
+              <w:rPr>
+                <w:rFonts w:asciiTheme="majorHAnsi" w:hAnsiTheme="majorHAnsi" w:cstheme="majorHAnsi"/>
+                <w:sz w:val="20"/>
+                <w:szCs w:val="20"/>
+              </w:rPr>
+            </w:pPr>
+            <w:r>
+              <w:rPr>
+                <w:rFonts w:asciiTheme="majorHAnsi" w:hAnsiTheme="majorHAnsi" w:cstheme="majorHAnsi"/>
+                <w:sz w:val="20"/>
+                <w:szCs w:val="20"/>
+              </w:rPr>
+              <w:t>if()</w:t>
+            </w:r>
+          </w:p>
+          <w:p>
+            <w:pPr>
+              <w:rPr>
+                <w:rFonts w:asciiTheme="majorHAnsi" w:hAnsiTheme="majorHAnsi" w:cstheme="majorHAnsi"/>
+                <w:sz w:val="20"/>
+                <w:szCs w:val="20"/>
+              </w:rPr>
+            </w:pPr>
+            <w:r>
+              <w:rPr>
+                <w:rFonts w:asciiTheme="majorHAnsi" w:hAnsiTheme="majorHAnsi" w:cstheme="majorHAnsi"/>
+                <w:sz w:val="20"/>
+                <w:szCs w:val="20"/>
+              </w:rPr>
+              <w:t>break</w:t>
+            </w:r>
+          </w:p>
+          <w:p>
+            <w:pPr>
+              <w:rPr>
+                <w:rFonts w:asciiTheme="majorHAnsi" w:hAnsiTheme="majorHAnsi" w:cstheme="majorHAnsi"/>
+                <w:sz w:val="20"/>
+                <w:szCs w:val="20"/>
+              </w:rPr>
+            </w:pPr>
+            <w:proofErr w:type="spellStart"/>
+            <w:r>
+              <w:rPr>
+                <w:rFonts w:asciiTheme="majorHAnsi" w:hAnsiTheme="majorHAnsi" w:cstheme="majorHAnsi"/>
+                <w:sz w:val="20"/>
+                <w:szCs w:val="20"/>
+              </w:rPr>
+              <w:t>i</w:t>
+            </w:r>
+            <w:proofErr w:type="spellEnd"/>
+            <w:r>
+              <w:rPr>
+                <w:rFonts w:asciiTheme="majorHAnsi" w:hAnsiTheme="majorHAnsi" w:cstheme="majorHAnsi"/>
+                <w:sz w:val="20"/>
+                <w:szCs w:val="20"/>
+              </w:rPr>
+              <w:t>++</w:t>
+            </w:r>
+          </w:p>
+        </w:tc>
+      </w:tr>
+      <w:tr>
+        <w:trPr>
+          <w:trHeight w:val="251"/>
+        </w:trPr>
+        <w:tc>
+          <w:tcPr>
+            <w:tcW w:w="1713" w:type="dxa"/>
+          </w:tcPr>
+          <w:p>
+            <w:pPr>
+              <w:rPr>
+                <w:rFonts w:asciiTheme="majorHAnsi" w:hAnsiTheme="majorHAnsi" w:cstheme="majorHAnsi"/>
+                <w:sz w:val="20"/>
+                <w:szCs w:val="20"/>
+              </w:rPr>
+            </w:pPr>
+            <w:r>
+              <w:rPr>
+                <w:rFonts w:asciiTheme="majorHAnsi" w:hAnsiTheme="majorHAnsi" w:cstheme="majorHAnsi"/>
+                <w:sz w:val="20"/>
+                <w:szCs w:val="20"/>
+              </w:rPr>
+              <w:t>2 instructions</w:t>
+            </w:r>
+          </w:p>
+        </w:tc>
+        <w:tc>
+          <w:tcPr>
+            <w:tcW w:w="1713" w:type="dxa"/>
+          </w:tcPr>
+          <w:p>
+            <w:pPr>
+              <w:rPr>
+                <w:rFonts w:asciiTheme="majorHAnsi" w:hAnsiTheme="majorHAnsi" w:cstheme="majorHAnsi"/>
+                <w:sz w:val="20"/>
+                <w:szCs w:val="20"/>
+              </w:rPr>
+            </w:pPr>
+          </w:p>
+        </w:tc>
+      </w:tr>
+    </w:tbl>
+    <w:p/>
+    <w:p>
+      <w:pPr>
+        <w:rPr>
+          <w:rFonts w:asciiTheme="majorHAnsi" w:hAnsiTheme="majorHAnsi" w:cstheme="majorHAnsi"/>
+          <w:b/>
+          <w:bCs/>
+          <w:i/>
+          <w:iCs/>
+        </w:rPr>
+      </w:pPr>
+      <w:r>
+        <w:rPr>
+          <w:rFonts w:asciiTheme="majorHAnsi" w:hAnsiTheme="majorHAnsi" w:cstheme="majorHAnsi"/>
+          <w:b/>
+          <w:bCs/>
+          <w:i/>
+          <w:iCs/>
+        </w:rPr>
+        <w:t>Nested for-loop:</w:t>
+      </w:r>
+      <w:r>
+        <w:rPr>
+          <w:rFonts w:asciiTheme="majorHAnsi" w:hAnsiTheme="majorHAnsi" w:cstheme="majorHAnsi"/>
+          <w:b/>
+          <w:bCs/>
+          <w:i/>
+          <w:iCs/>
+        </w:rPr>
+        <w:t xml:space="preserve"> </w:t>
+      </w:r>
+      <w:r>
+        <w:rPr>
+          <w:rFonts w:asciiTheme="majorHAnsi" w:hAnsiTheme="majorHAnsi" w:cstheme="majorHAnsi"/>
+          <w:b/>
+          <w:bCs/>
+          <w:i/>
+          <w:iCs/>
+        </w:rPr>
+        <w:t>right side</w:t>
+      </w:r>
+    </w:p>
+    <w:tbl>
+      <w:tblPr>
+        <w:tblStyle w:val="TableGrid"/>
+        <w:tblW w:w="0" w:type="auto"/>
+        <w:tblLook w:val="04A0" w:firstRow="1" w:lastRow="0" w:firstColumn="1" w:lastColumn="0" w:noHBand="0" w:noVBand="1"/>
+      </w:tblPr>
+      <w:tblGrid>
+        <w:gridCol w:w="1713"/>
+        <w:gridCol w:w="1713"/>
+      </w:tblGrid>
+      <w:tr>
+        <w:trPr>
+          <w:trHeight w:val="80"/>
+        </w:trPr>
+        <w:tc>
+          <w:tcPr>
+            <w:tcW w:w="1713" w:type="dxa"/>
+          </w:tcPr>
+          <w:p>
+            <w:pPr>
+              <w:rPr>
+                <w:rFonts w:asciiTheme="majorHAnsi" w:hAnsiTheme="majorHAnsi" w:cstheme="majorHAnsi"/>
+                <w:sz w:val="22"/>
+                <w:szCs w:val="22"/>
+              </w:rPr>
+            </w:pPr>
+            <w:r>
+              <w:rPr>
+                <w:rFonts w:asciiTheme="majorHAnsi" w:hAnsiTheme="majorHAnsi" w:cstheme="majorHAnsi"/>
+                <w:sz w:val="22"/>
+                <w:szCs w:val="22"/>
+              </w:rPr>
+              <w:t>once</w:t>
+            </w:r>
+          </w:p>
+        </w:tc>
+        <w:tc>
+          <w:tcPr>
+            <w:tcW w:w="1713" w:type="dxa"/>
+          </w:tcPr>
+          <w:p>
+            <w:pPr>
+              <w:rPr>
+                <w:rFonts w:asciiTheme="majorHAnsi" w:hAnsiTheme="majorHAnsi" w:cstheme="majorHAnsi"/>
+                <w:sz w:val="22"/>
+                <w:szCs w:val="22"/>
+              </w:rPr>
+            </w:pPr>
+            <w:r>
+              <w:rPr>
+                <w:rFonts w:asciiTheme="majorHAnsi" w:hAnsiTheme="majorHAnsi" w:cstheme="majorHAnsi"/>
+                <w:sz w:val="22"/>
+                <w:szCs w:val="22"/>
+              </w:rPr>
+              <w:t>repeating</w:t>
+            </w:r>
+          </w:p>
+        </w:tc>
+      </w:tr>
+      <w:tr>
+        <w:trPr>
+          <w:trHeight w:val="2483"/>
+        </w:trPr>
+        <w:tc>
+          <w:tcPr>
+            <w:tcW w:w="1713" w:type="dxa"/>
+          </w:tcPr>
+          <w:p>
+            <w:pPr>
+              <w:rPr>
+                <w:rFonts w:asciiTheme="majorHAnsi" w:hAnsiTheme="majorHAnsi" w:cstheme="majorHAnsi"/>
+                <w:sz w:val="20"/>
+                <w:szCs w:val="20"/>
+              </w:rPr>
+            </w:pPr>
+            <w:r>
+              <w:rPr>
+                <w:rFonts w:asciiTheme="majorHAnsi" w:hAnsiTheme="majorHAnsi" w:cstheme="majorHAnsi"/>
+                <w:sz w:val="20"/>
+                <w:szCs w:val="20"/>
+              </w:rPr>
+              <w:t xml:space="preserve">int </w:t>
+            </w:r>
+            <w:r>
+              <w:rPr>
+                <w:rFonts w:asciiTheme="majorHAnsi" w:hAnsiTheme="majorHAnsi" w:cstheme="majorHAnsi"/>
+                <w:sz w:val="20"/>
+                <w:szCs w:val="20"/>
+              </w:rPr>
+              <w:t>r</w:t>
+            </w:r>
+            <w:r>
+              <w:rPr>
+                <w:rFonts w:asciiTheme="majorHAnsi" w:hAnsiTheme="majorHAnsi" w:cstheme="majorHAnsi"/>
+                <w:sz w:val="20"/>
+                <w:szCs w:val="20"/>
+              </w:rPr>
+              <w:t xml:space="preserve"> = 0</w:t>
+            </w:r>
+          </w:p>
+          <w:p>
+            <w:pPr>
+              <w:rPr>
+                <w:rFonts w:asciiTheme="majorHAnsi" w:hAnsiTheme="majorHAnsi" w:cstheme="majorHAnsi"/>
+                <w:sz w:val="20"/>
+                <w:szCs w:val="20"/>
+              </w:rPr>
+            </w:pPr>
+            <w:r>
+              <w:rPr>
+                <w:rFonts w:asciiTheme="majorHAnsi" w:hAnsiTheme="majorHAnsi" w:cstheme="majorHAnsi"/>
+                <w:sz w:val="20"/>
+                <w:szCs w:val="20"/>
+              </w:rPr>
+              <w:t xml:space="preserve">r </w:t>
+            </w:r>
+            <w:r>
+              <w:rPr>
+                <w:rFonts w:asciiTheme="majorHAnsi" w:hAnsiTheme="majorHAnsi" w:cstheme="majorHAnsi"/>
+                <w:sz w:val="20"/>
+                <w:szCs w:val="20"/>
+              </w:rPr>
+              <w:t xml:space="preserve">&lt; </w:t>
+            </w:r>
+            <w:r>
+              <w:rPr>
+                <w:rFonts w:asciiTheme="majorHAnsi" w:hAnsiTheme="majorHAnsi" w:cstheme="majorHAnsi"/>
+                <w:sz w:val="20"/>
+                <w:szCs w:val="20"/>
+              </w:rPr>
+              <w:t>2</w:t>
+            </w:r>
+          </w:p>
+        </w:tc>
+        <w:tc>
+          <w:tcPr>
+            <w:tcW w:w="1713" w:type="dxa"/>
+          </w:tcPr>
+          <w:p>
+            <w:pPr>
+              <w:rPr>
+                <w:rFonts w:asciiTheme="majorHAnsi" w:hAnsiTheme="majorHAnsi" w:cstheme="majorHAnsi"/>
+                <w:sz w:val="20"/>
+                <w:szCs w:val="20"/>
+              </w:rPr>
+            </w:pPr>
+            <w:r>
+              <w:rPr>
+                <w:rFonts w:asciiTheme="majorHAnsi" w:hAnsiTheme="majorHAnsi" w:cstheme="majorHAnsi"/>
+                <w:sz w:val="20"/>
+                <w:szCs w:val="20"/>
+              </w:rPr>
+              <w:t xml:space="preserve">r </w:t>
+            </w:r>
+            <w:r>
+              <w:rPr>
+                <w:rFonts w:asciiTheme="majorHAnsi" w:hAnsiTheme="majorHAnsi" w:cstheme="majorHAnsi"/>
+                <w:sz w:val="20"/>
+                <w:szCs w:val="20"/>
+              </w:rPr>
+              <w:t xml:space="preserve">&lt; </w:t>
+            </w:r>
+            <w:r>
+              <w:rPr>
+                <w:rFonts w:asciiTheme="majorHAnsi" w:hAnsiTheme="majorHAnsi" w:cstheme="majorHAnsi"/>
+                <w:sz w:val="20"/>
+                <w:szCs w:val="20"/>
+              </w:rPr>
+              <w:t>2</w:t>
+            </w:r>
+          </w:p>
+          <w:p>
+            <w:pPr>
+              <w:rPr>
+                <w:rFonts w:asciiTheme="majorHAnsi" w:hAnsiTheme="majorHAnsi" w:cstheme="majorHAnsi"/>
+                <w:sz w:val="20"/>
+                <w:szCs w:val="20"/>
+              </w:rPr>
+            </w:pPr>
+            <w:r>
+              <w:rPr>
+                <w:rFonts w:asciiTheme="majorHAnsi" w:hAnsiTheme="majorHAnsi" w:cstheme="majorHAnsi"/>
+                <w:sz w:val="20"/>
+                <w:szCs w:val="20"/>
+              </w:rPr>
+              <w:t>if()</w:t>
+            </w:r>
+          </w:p>
+          <w:p>
+            <w:pPr>
+              <w:rPr>
+                <w:rFonts w:asciiTheme="majorHAnsi" w:hAnsiTheme="majorHAnsi" w:cstheme="majorHAnsi"/>
+                <w:sz w:val="20"/>
+                <w:szCs w:val="20"/>
+              </w:rPr>
+            </w:pPr>
+            <w:r>
+              <w:rPr>
+                <w:rFonts w:asciiTheme="majorHAnsi" w:hAnsiTheme="majorHAnsi" w:cstheme="majorHAnsi"/>
+                <w:sz w:val="20"/>
+                <w:szCs w:val="20"/>
+              </w:rPr>
+              <w:t>break</w:t>
+            </w:r>
+          </w:p>
+          <w:p>
+            <w:pPr>
+              <w:rPr>
+                <w:rFonts w:asciiTheme="majorHAnsi" w:hAnsiTheme="majorHAnsi" w:cstheme="majorHAnsi"/>
+                <w:sz w:val="20"/>
+                <w:szCs w:val="20"/>
+              </w:rPr>
+            </w:pPr>
+            <w:r>
+              <w:rPr>
+                <w:rFonts w:asciiTheme="majorHAnsi" w:hAnsiTheme="majorHAnsi" w:cstheme="majorHAnsi"/>
+                <w:sz w:val="20"/>
+                <w:szCs w:val="20"/>
+              </w:rPr>
+              <w:t>max =</w:t>
+            </w:r>
+          </w:p>
+          <w:p>
+            <w:pPr>
+              <w:rPr>
+                <w:rFonts w:asciiTheme="majorHAnsi" w:hAnsiTheme="majorHAnsi" w:cstheme="majorHAnsi"/>
+                <w:sz w:val="20"/>
+                <w:szCs w:val="20"/>
+              </w:rPr>
+            </w:pPr>
+            <w:proofErr w:type="spellStart"/>
+            <w:r>
+              <w:rPr>
+                <w:rFonts w:asciiTheme="majorHAnsi" w:hAnsiTheme="majorHAnsi" w:cstheme="majorHAnsi"/>
+                <w:sz w:val="20"/>
+                <w:szCs w:val="20"/>
+              </w:rPr>
+              <w:t>maxInd</w:t>
+            </w:r>
+            <w:proofErr w:type="spellEnd"/>
+            <w:r>
+              <w:rPr>
+                <w:rFonts w:asciiTheme="majorHAnsi" w:hAnsiTheme="majorHAnsi" w:cstheme="majorHAnsi"/>
+                <w:sz w:val="20"/>
+                <w:szCs w:val="20"/>
+              </w:rPr>
+              <w:t xml:space="preserve"> =</w:t>
+            </w:r>
+          </w:p>
+          <w:p>
+            <w:pPr>
+              <w:rPr>
+                <w:rFonts w:asciiTheme="majorHAnsi" w:hAnsiTheme="majorHAnsi" w:cstheme="majorHAnsi"/>
+                <w:sz w:val="20"/>
+                <w:szCs w:val="20"/>
+              </w:rPr>
+            </w:pPr>
+            <w:proofErr w:type="spellStart"/>
+            <w:r>
+              <w:rPr>
+                <w:rFonts w:asciiTheme="majorHAnsi" w:hAnsiTheme="majorHAnsi" w:cstheme="majorHAnsi"/>
+                <w:sz w:val="20"/>
+                <w:szCs w:val="20"/>
+              </w:rPr>
+              <w:t>arr</w:t>
+            </w:r>
+            <w:proofErr w:type="spellEnd"/>
+            <w:r>
+              <w:rPr>
+                <w:rFonts w:asciiTheme="majorHAnsi" w:hAnsiTheme="majorHAnsi" w:cstheme="majorHAnsi"/>
+                <w:sz w:val="20"/>
+                <w:szCs w:val="20"/>
+              </w:rPr>
+              <w:t xml:space="preserve">[] = </w:t>
+            </w:r>
+          </w:p>
+          <w:p>
+            <w:pPr>
+              <w:rPr>
+                <w:rFonts w:asciiTheme="majorHAnsi" w:hAnsiTheme="majorHAnsi" w:cstheme="majorHAnsi"/>
+                <w:sz w:val="20"/>
+                <w:szCs w:val="20"/>
+              </w:rPr>
+            </w:pPr>
+            <w:r>
+              <w:rPr>
+                <w:rFonts w:asciiTheme="majorHAnsi" w:hAnsiTheme="majorHAnsi" w:cstheme="majorHAnsi"/>
+                <w:sz w:val="20"/>
+                <w:szCs w:val="20"/>
+              </w:rPr>
+              <w:t>if()</w:t>
+            </w:r>
+          </w:p>
+          <w:p>
+            <w:pPr>
+              <w:rPr>
+                <w:rFonts w:asciiTheme="majorHAnsi" w:hAnsiTheme="majorHAnsi" w:cstheme="majorHAnsi"/>
+                <w:sz w:val="20"/>
+                <w:szCs w:val="20"/>
+              </w:rPr>
+            </w:pPr>
+            <w:proofErr w:type="spellStart"/>
+            <w:r>
+              <w:rPr>
+                <w:rFonts w:asciiTheme="majorHAnsi" w:hAnsiTheme="majorHAnsi" w:cstheme="majorHAnsi"/>
+                <w:sz w:val="20"/>
+                <w:szCs w:val="20"/>
+              </w:rPr>
+              <w:t>arr</w:t>
+            </w:r>
+            <w:proofErr w:type="spellEnd"/>
+            <w:r>
+              <w:rPr>
+                <w:rFonts w:asciiTheme="majorHAnsi" w:hAnsiTheme="majorHAnsi" w:cstheme="majorHAnsi"/>
+                <w:sz w:val="20"/>
+                <w:szCs w:val="20"/>
+              </w:rPr>
+              <w:t>[] =</w:t>
+            </w:r>
+          </w:p>
+          <w:p>
+            <w:pPr>
+              <w:rPr>
+                <w:rFonts w:asciiTheme="majorHAnsi" w:hAnsiTheme="majorHAnsi" w:cstheme="majorHAnsi"/>
+                <w:sz w:val="20"/>
+                <w:szCs w:val="20"/>
+              </w:rPr>
+            </w:pPr>
+            <w:proofErr w:type="spellStart"/>
+            <w:r>
+              <w:rPr>
+                <w:rFonts w:asciiTheme="majorHAnsi" w:hAnsiTheme="majorHAnsi" w:cstheme="majorHAnsi"/>
+                <w:sz w:val="20"/>
+                <w:szCs w:val="20"/>
+              </w:rPr>
+              <w:t>tempRight</w:t>
+            </w:r>
+            <w:proofErr w:type="spellEnd"/>
+            <w:r>
+              <w:rPr>
+                <w:rFonts w:asciiTheme="majorHAnsi" w:hAnsiTheme="majorHAnsi" w:cstheme="majorHAnsi"/>
+                <w:sz w:val="20"/>
+                <w:szCs w:val="20"/>
+              </w:rPr>
+              <w:t xml:space="preserve"> - -</w:t>
+            </w:r>
+          </w:p>
+          <w:p>
+            <w:pPr>
+              <w:rPr>
+                <w:rFonts w:asciiTheme="majorHAnsi" w:hAnsiTheme="majorHAnsi" w:cstheme="majorHAnsi"/>
+                <w:sz w:val="20"/>
+                <w:szCs w:val="20"/>
+              </w:rPr>
+            </w:pPr>
+            <w:r>
+              <w:rPr>
+                <w:rFonts w:asciiTheme="majorHAnsi" w:hAnsiTheme="majorHAnsi" w:cstheme="majorHAnsi"/>
+                <w:sz w:val="20"/>
+                <w:szCs w:val="20"/>
+              </w:rPr>
+              <w:t>if()</w:t>
+            </w:r>
+          </w:p>
+          <w:p>
+            <w:pPr>
+              <w:rPr>
+                <w:rFonts w:asciiTheme="majorHAnsi" w:hAnsiTheme="majorHAnsi" w:cstheme="majorHAnsi"/>
+                <w:sz w:val="20"/>
+                <w:szCs w:val="20"/>
+              </w:rPr>
+            </w:pPr>
+            <w:r>
+              <w:rPr>
+                <w:rFonts w:asciiTheme="majorHAnsi" w:hAnsiTheme="majorHAnsi" w:cstheme="majorHAnsi"/>
+                <w:sz w:val="20"/>
+                <w:szCs w:val="20"/>
+              </w:rPr>
+              <w:t>if()</w:t>
+            </w:r>
+          </w:p>
+          <w:p>
+            <w:pPr>
+              <w:rPr>
+                <w:rFonts w:asciiTheme="majorHAnsi" w:hAnsiTheme="majorHAnsi" w:cstheme="majorHAnsi"/>
+                <w:sz w:val="20"/>
+                <w:szCs w:val="20"/>
+              </w:rPr>
+            </w:pPr>
+            <w:proofErr w:type="spellStart"/>
+            <w:r>
+              <w:rPr>
+                <w:rFonts w:asciiTheme="majorHAnsi" w:hAnsiTheme="majorHAnsi" w:cstheme="majorHAnsi"/>
+                <w:sz w:val="20"/>
+                <w:szCs w:val="20"/>
+              </w:rPr>
+              <w:t>tempHoldR</w:t>
+            </w:r>
+            <w:proofErr w:type="spellEnd"/>
+            <w:r>
+              <w:rPr>
+                <w:rFonts w:asciiTheme="majorHAnsi" w:hAnsiTheme="majorHAnsi" w:cstheme="majorHAnsi"/>
+                <w:sz w:val="20"/>
+                <w:szCs w:val="20"/>
+              </w:rPr>
+              <w:t xml:space="preserve"> =</w:t>
+            </w:r>
+          </w:p>
+          <w:p>
+            <w:pPr>
+              <w:rPr>
+                <w:rFonts w:asciiTheme="majorHAnsi" w:hAnsiTheme="majorHAnsi" w:cstheme="majorHAnsi"/>
+                <w:sz w:val="20"/>
+                <w:szCs w:val="20"/>
+              </w:rPr>
+            </w:pPr>
+            <w:r>
+              <w:rPr>
+                <w:rFonts w:asciiTheme="majorHAnsi" w:hAnsiTheme="majorHAnsi" w:cstheme="majorHAnsi"/>
+                <w:sz w:val="20"/>
+                <w:szCs w:val="20"/>
+              </w:rPr>
+              <w:t>r++</w:t>
+            </w:r>
+          </w:p>
+        </w:tc>
+      </w:tr>
+      <w:tr>
+        <w:trPr>
+          <w:trHeight w:val="251"/>
+        </w:trPr>
+        <w:tc>
+          <w:tcPr>
+            <w:tcW w:w="1713" w:type="dxa"/>
+          </w:tcPr>
+          <w:p>
+            <w:pPr>
+              <w:rPr>
+                <w:rFonts w:asciiTheme="majorHAnsi" w:hAnsiTheme="majorHAnsi" w:cstheme="majorHAnsi"/>
+                <w:sz w:val="20"/>
+                <w:szCs w:val="20"/>
+              </w:rPr>
+            </w:pPr>
+            <w:r>
+              <w:rPr>
+                <w:rFonts w:asciiTheme="majorHAnsi" w:hAnsiTheme="majorHAnsi" w:cstheme="majorHAnsi"/>
+                <w:sz w:val="20"/>
+                <w:szCs w:val="20"/>
+              </w:rPr>
+              <w:t>2 instructions</w:t>
+            </w:r>
+          </w:p>
+        </w:tc>
+        <w:tc>
+          <w:tcPr>
+            <w:tcW w:w="1713" w:type="dxa"/>
+          </w:tcPr>
+          <w:p>
+            <w:pPr>
+              <w:rPr>
+                <w:rFonts w:asciiTheme="majorHAnsi" w:hAnsiTheme="majorHAnsi" w:cstheme="majorHAnsi"/>
+                <w:sz w:val="20"/>
+                <w:szCs w:val="20"/>
+              </w:rPr>
+            </w:pPr>
+            <w:r>
+              <w:rPr>
+                <w:rFonts w:asciiTheme="majorHAnsi" w:hAnsiTheme="majorHAnsi" w:cstheme="majorHAnsi"/>
+                <w:sz w:val="20"/>
+                <w:szCs w:val="20"/>
+              </w:rPr>
+              <w:t>13*2 instructions</w:t>
+            </w:r>
+          </w:p>
+        </w:tc>
+      </w:tr>
+    </w:tbl>
+    <w:p/>
+    <w:p/>
+    <w:p/>
+    <w:p/>
+    <w:p/>
+    <w:p/>
+    <w:p/>
+    <w:p/>
+    <w:p/>
+    <w:p/>
+    <w:p/>
+    <w:p>
+      <w:pPr>
+        <w:rPr>
+          <w:rFonts w:asciiTheme="majorHAnsi" w:hAnsiTheme="majorHAnsi" w:cstheme="majorHAnsi"/>
+          <w:b/>
+          <w:bCs/>
+          <w:i/>
+          <w:iCs/>
+        </w:rPr>
+      </w:pPr>
+      <w:r>
+        <w:rPr>
+          <w:rFonts w:asciiTheme="majorHAnsi" w:hAnsiTheme="majorHAnsi" w:cstheme="majorHAnsi"/>
+          <w:b/>
+          <w:bCs/>
+          <w:i/>
+          <w:iCs/>
+        </w:rPr>
+        <w:t xml:space="preserve">Nested for-loop: </w:t>
+      </w:r>
+      <w:r>
+        <w:rPr>
+          <w:rFonts w:asciiTheme="majorHAnsi" w:hAnsiTheme="majorHAnsi" w:cstheme="majorHAnsi"/>
+          <w:b/>
+          <w:bCs/>
+          <w:i/>
+          <w:iCs/>
+        </w:rPr>
+        <w:t>left side</w:t>
+      </w:r>
+    </w:p>
+    <w:tbl>
+      <w:tblPr>
+        <w:tblStyle w:val="TableGrid"/>
+        <w:tblW w:w="0" w:type="auto"/>
+        <w:tblLook w:val="04A0" w:firstRow="1" w:lastRow="0" w:firstColumn="1" w:lastColumn="0" w:noHBand="0" w:noVBand="1"/>
+      </w:tblPr>
+      <w:tblGrid>
+        <w:gridCol w:w="1713"/>
+        <w:gridCol w:w="1713"/>
+      </w:tblGrid>
+      <w:tr>
+        <w:trPr>
+          <w:trHeight w:val="80"/>
+        </w:trPr>
+        <w:tc>
+          <w:tcPr>
+            <w:tcW w:w="1713" w:type="dxa"/>
+          </w:tcPr>
+          <w:p>
+            <w:pPr>
+              <w:rPr>
+                <w:rFonts w:asciiTheme="majorHAnsi" w:hAnsiTheme="majorHAnsi" w:cstheme="majorHAnsi"/>
+                <w:sz w:val="22"/>
+                <w:szCs w:val="22"/>
+              </w:rPr>
+            </w:pPr>
+            <w:r>
+              <w:rPr>
+                <w:rFonts w:asciiTheme="majorHAnsi" w:hAnsiTheme="majorHAnsi" w:cstheme="majorHAnsi"/>
+                <w:sz w:val="22"/>
+                <w:szCs w:val="22"/>
+              </w:rPr>
+              <w:lastRenderedPageBreak/>
+              <w:t>once</w:t>
+            </w:r>
+          </w:p>
+        </w:tc>
+        <w:tc>
+          <w:tcPr>
+            <w:tcW w:w="1713" w:type="dxa"/>
+          </w:tcPr>
+          <w:p>
+            <w:pPr>
+              <w:rPr>
+                <w:rFonts w:asciiTheme="majorHAnsi" w:hAnsiTheme="majorHAnsi" w:cstheme="majorHAnsi"/>
+                <w:sz w:val="22"/>
+                <w:szCs w:val="22"/>
+              </w:rPr>
+            </w:pPr>
+            <w:r>
+              <w:rPr>
+                <w:rFonts w:asciiTheme="majorHAnsi" w:hAnsiTheme="majorHAnsi" w:cstheme="majorHAnsi"/>
+                <w:sz w:val="22"/>
+                <w:szCs w:val="22"/>
+              </w:rPr>
+              <w:t>repeating</w:t>
+            </w:r>
+          </w:p>
+        </w:tc>
+      </w:tr>
+      <w:tr>
+        <w:trPr>
+          <w:trHeight w:val="2483"/>
+        </w:trPr>
+        <w:tc>
+          <w:tcPr>
+            <w:tcW w:w="1713" w:type="dxa"/>
+          </w:tcPr>
+          <w:p>
+            <w:pPr>
+              <w:rPr>
+                <w:rFonts w:asciiTheme="majorHAnsi" w:hAnsiTheme="majorHAnsi" w:cstheme="majorHAnsi"/>
+                <w:sz w:val="20"/>
+                <w:szCs w:val="20"/>
+              </w:rPr>
+            </w:pPr>
+            <w:r>
+              <w:rPr>
+                <w:rFonts w:asciiTheme="majorHAnsi" w:hAnsiTheme="majorHAnsi" w:cstheme="majorHAnsi"/>
+                <w:sz w:val="20"/>
+                <w:szCs w:val="20"/>
+              </w:rPr>
+              <w:t xml:space="preserve">int </w:t>
+            </w:r>
+            <w:r>
+              <w:rPr>
+                <w:rFonts w:asciiTheme="majorHAnsi" w:hAnsiTheme="majorHAnsi" w:cstheme="majorHAnsi"/>
+                <w:sz w:val="20"/>
+                <w:szCs w:val="20"/>
+              </w:rPr>
+              <w:t>l</w:t>
+            </w:r>
+            <w:r>
+              <w:rPr>
+                <w:rFonts w:asciiTheme="majorHAnsi" w:hAnsiTheme="majorHAnsi" w:cstheme="majorHAnsi"/>
+                <w:sz w:val="20"/>
+                <w:szCs w:val="20"/>
+              </w:rPr>
+              <w:t xml:space="preserve"> = 0</w:t>
+            </w:r>
+          </w:p>
+          <w:p>
+            <w:pPr>
+              <w:rPr>
+                <w:rFonts w:asciiTheme="majorHAnsi" w:hAnsiTheme="majorHAnsi" w:cstheme="majorHAnsi"/>
+                <w:sz w:val="20"/>
+                <w:szCs w:val="20"/>
+              </w:rPr>
+            </w:pPr>
+            <w:r>
+              <w:rPr>
+                <w:rFonts w:asciiTheme="majorHAnsi" w:hAnsiTheme="majorHAnsi" w:cstheme="majorHAnsi"/>
+                <w:sz w:val="20"/>
+                <w:szCs w:val="20"/>
+              </w:rPr>
+              <w:t xml:space="preserve">l </w:t>
+            </w:r>
+            <w:r>
+              <w:rPr>
+                <w:rFonts w:asciiTheme="majorHAnsi" w:hAnsiTheme="majorHAnsi" w:cstheme="majorHAnsi"/>
+                <w:sz w:val="20"/>
+                <w:szCs w:val="20"/>
+              </w:rPr>
+              <w:t xml:space="preserve">&lt; </w:t>
+            </w:r>
+            <w:r>
+              <w:rPr>
+                <w:rFonts w:asciiTheme="majorHAnsi" w:hAnsiTheme="majorHAnsi" w:cstheme="majorHAnsi"/>
+                <w:sz w:val="20"/>
+                <w:szCs w:val="20"/>
+              </w:rPr>
+              <w:t>2</w:t>
+            </w:r>
+          </w:p>
+        </w:tc>
+        <w:tc>
+          <w:tcPr>
+            <w:tcW w:w="1713" w:type="dxa"/>
+          </w:tcPr>
+          <w:p>
+            <w:pPr>
+              <w:rPr>
+                <w:rFonts w:asciiTheme="majorHAnsi" w:hAnsiTheme="majorHAnsi" w:cstheme="majorHAnsi"/>
+                <w:sz w:val="20"/>
+                <w:szCs w:val="20"/>
+              </w:rPr>
+            </w:pPr>
+            <w:r>
+              <w:rPr>
+                <w:rFonts w:asciiTheme="majorHAnsi" w:hAnsiTheme="majorHAnsi" w:cstheme="majorHAnsi"/>
+                <w:sz w:val="20"/>
+                <w:szCs w:val="20"/>
+              </w:rPr>
+              <w:t>l</w:t>
+            </w:r>
+            <w:r>
+              <w:rPr>
+                <w:rFonts w:asciiTheme="majorHAnsi" w:hAnsiTheme="majorHAnsi" w:cstheme="majorHAnsi"/>
+                <w:sz w:val="20"/>
+                <w:szCs w:val="20"/>
+              </w:rPr>
+              <w:t xml:space="preserve"> &lt; 2</w:t>
+            </w:r>
+          </w:p>
+          <w:p>
+            <w:pPr>
+              <w:rPr>
+                <w:rFonts w:asciiTheme="majorHAnsi" w:hAnsiTheme="majorHAnsi" w:cstheme="majorHAnsi"/>
+                <w:sz w:val="20"/>
+                <w:szCs w:val="20"/>
+              </w:rPr>
+            </w:pPr>
+            <w:r>
+              <w:rPr>
+                <w:rFonts w:asciiTheme="majorHAnsi" w:hAnsiTheme="majorHAnsi" w:cstheme="majorHAnsi"/>
+                <w:sz w:val="20"/>
+                <w:szCs w:val="20"/>
+              </w:rPr>
+              <w:t>if()</w:t>
+            </w:r>
+          </w:p>
+          <w:p>
+            <w:pPr>
+              <w:rPr>
+                <w:rFonts w:asciiTheme="majorHAnsi" w:hAnsiTheme="majorHAnsi" w:cstheme="majorHAnsi"/>
+                <w:sz w:val="20"/>
+                <w:szCs w:val="20"/>
+              </w:rPr>
+            </w:pPr>
+            <w:r>
+              <w:rPr>
+                <w:rFonts w:asciiTheme="majorHAnsi" w:hAnsiTheme="majorHAnsi" w:cstheme="majorHAnsi"/>
+                <w:sz w:val="20"/>
+                <w:szCs w:val="20"/>
+              </w:rPr>
+              <w:t>break</w:t>
+            </w:r>
+          </w:p>
+          <w:p>
+            <w:pPr>
+              <w:rPr>
+                <w:rFonts w:asciiTheme="majorHAnsi" w:hAnsiTheme="majorHAnsi" w:cstheme="majorHAnsi"/>
+                <w:sz w:val="20"/>
+                <w:szCs w:val="20"/>
+              </w:rPr>
+            </w:pPr>
+            <w:r>
+              <w:rPr>
+                <w:rFonts w:asciiTheme="majorHAnsi" w:hAnsiTheme="majorHAnsi" w:cstheme="majorHAnsi"/>
+                <w:sz w:val="20"/>
+                <w:szCs w:val="20"/>
+              </w:rPr>
+              <w:t>max =</w:t>
+            </w:r>
+          </w:p>
+          <w:p>
+            <w:pPr>
+              <w:rPr>
+                <w:rFonts w:asciiTheme="majorHAnsi" w:hAnsiTheme="majorHAnsi" w:cstheme="majorHAnsi"/>
+                <w:sz w:val="20"/>
+                <w:szCs w:val="20"/>
+              </w:rPr>
+            </w:pPr>
+            <w:proofErr w:type="spellStart"/>
+            <w:r>
+              <w:rPr>
+                <w:rFonts w:asciiTheme="majorHAnsi" w:hAnsiTheme="majorHAnsi" w:cstheme="majorHAnsi"/>
+                <w:sz w:val="20"/>
+                <w:szCs w:val="20"/>
+              </w:rPr>
+              <w:t>maxInd</w:t>
+            </w:r>
+            <w:proofErr w:type="spellEnd"/>
+            <w:r>
+              <w:rPr>
+                <w:rFonts w:asciiTheme="majorHAnsi" w:hAnsiTheme="majorHAnsi" w:cstheme="majorHAnsi"/>
+                <w:sz w:val="20"/>
+                <w:szCs w:val="20"/>
+              </w:rPr>
+              <w:t xml:space="preserve"> =</w:t>
+            </w:r>
+          </w:p>
+          <w:p>
+            <w:pPr>
+              <w:rPr>
+                <w:rFonts w:asciiTheme="majorHAnsi" w:hAnsiTheme="majorHAnsi" w:cstheme="majorHAnsi"/>
+                <w:sz w:val="20"/>
+                <w:szCs w:val="20"/>
+              </w:rPr>
+            </w:pPr>
+            <w:proofErr w:type="spellStart"/>
+            <w:r>
+              <w:rPr>
+                <w:rFonts w:asciiTheme="majorHAnsi" w:hAnsiTheme="majorHAnsi" w:cstheme="majorHAnsi"/>
+                <w:sz w:val="20"/>
+                <w:szCs w:val="20"/>
+              </w:rPr>
+              <w:t>arr</w:t>
+            </w:r>
+            <w:proofErr w:type="spellEnd"/>
+            <w:r>
+              <w:rPr>
+                <w:rFonts w:asciiTheme="majorHAnsi" w:hAnsiTheme="majorHAnsi" w:cstheme="majorHAnsi"/>
+                <w:sz w:val="20"/>
+                <w:szCs w:val="20"/>
+              </w:rPr>
+              <w:t xml:space="preserve">[] = </w:t>
+            </w:r>
+          </w:p>
+          <w:p>
+            <w:pPr>
+              <w:rPr>
+                <w:rFonts w:asciiTheme="majorHAnsi" w:hAnsiTheme="majorHAnsi" w:cstheme="majorHAnsi"/>
+                <w:sz w:val="20"/>
+                <w:szCs w:val="20"/>
+              </w:rPr>
+            </w:pPr>
+            <w:r>
+              <w:rPr>
+                <w:rFonts w:asciiTheme="majorHAnsi" w:hAnsiTheme="majorHAnsi" w:cstheme="majorHAnsi"/>
+                <w:sz w:val="20"/>
+                <w:szCs w:val="20"/>
+              </w:rPr>
+              <w:t>if()</w:t>
+            </w:r>
+          </w:p>
+          <w:p>
+            <w:pPr>
+              <w:rPr>
+                <w:rFonts w:asciiTheme="majorHAnsi" w:hAnsiTheme="majorHAnsi" w:cstheme="majorHAnsi"/>
+                <w:sz w:val="20"/>
+                <w:szCs w:val="20"/>
+              </w:rPr>
+            </w:pPr>
+            <w:proofErr w:type="spellStart"/>
+            <w:r>
+              <w:rPr>
+                <w:rFonts w:asciiTheme="majorHAnsi" w:hAnsiTheme="majorHAnsi" w:cstheme="majorHAnsi"/>
+                <w:sz w:val="20"/>
+                <w:szCs w:val="20"/>
+              </w:rPr>
+              <w:t>arr</w:t>
+            </w:r>
+            <w:proofErr w:type="spellEnd"/>
+            <w:r>
+              <w:rPr>
+                <w:rFonts w:asciiTheme="majorHAnsi" w:hAnsiTheme="majorHAnsi" w:cstheme="majorHAnsi"/>
+                <w:sz w:val="20"/>
+                <w:szCs w:val="20"/>
+              </w:rPr>
+              <w:t>[] =</w:t>
+            </w:r>
+          </w:p>
+          <w:p>
+            <w:pPr>
+              <w:rPr>
+                <w:rFonts w:asciiTheme="majorHAnsi" w:hAnsiTheme="majorHAnsi" w:cstheme="majorHAnsi"/>
+                <w:sz w:val="20"/>
+                <w:szCs w:val="20"/>
+              </w:rPr>
+            </w:pPr>
+            <w:proofErr w:type="spellStart"/>
+            <w:r>
+              <w:rPr>
+                <w:rFonts w:asciiTheme="majorHAnsi" w:hAnsiTheme="majorHAnsi" w:cstheme="majorHAnsi"/>
+                <w:sz w:val="20"/>
+                <w:szCs w:val="20"/>
+              </w:rPr>
+              <w:t>temp</w:t>
+            </w:r>
+            <w:r>
+              <w:rPr>
+                <w:rFonts w:asciiTheme="majorHAnsi" w:hAnsiTheme="majorHAnsi" w:cstheme="majorHAnsi"/>
+                <w:sz w:val="20"/>
+                <w:szCs w:val="20"/>
+              </w:rPr>
+              <w:t>Left</w:t>
+            </w:r>
+            <w:proofErr w:type="spellEnd"/>
+            <w:r>
+              <w:rPr>
+                <w:rFonts w:asciiTheme="majorHAnsi" w:hAnsiTheme="majorHAnsi" w:cstheme="majorHAnsi"/>
+                <w:sz w:val="20"/>
+                <w:szCs w:val="20"/>
+              </w:rPr>
+              <w:t xml:space="preserve"> - -</w:t>
+            </w:r>
+          </w:p>
+          <w:p>
+            <w:pPr>
+              <w:rPr>
+                <w:rFonts w:asciiTheme="majorHAnsi" w:hAnsiTheme="majorHAnsi" w:cstheme="majorHAnsi"/>
+                <w:sz w:val="20"/>
+                <w:szCs w:val="20"/>
+              </w:rPr>
+            </w:pPr>
+            <w:r>
+              <w:rPr>
+                <w:rFonts w:asciiTheme="majorHAnsi" w:hAnsiTheme="majorHAnsi" w:cstheme="majorHAnsi"/>
+                <w:sz w:val="20"/>
+                <w:szCs w:val="20"/>
+              </w:rPr>
+              <w:t>if()</w:t>
+            </w:r>
+          </w:p>
+          <w:p>
+            <w:pPr>
+              <w:rPr>
+                <w:rFonts w:asciiTheme="majorHAnsi" w:hAnsiTheme="majorHAnsi" w:cstheme="majorHAnsi"/>
+                <w:sz w:val="20"/>
+                <w:szCs w:val="20"/>
+              </w:rPr>
+            </w:pPr>
+            <w:r>
+              <w:rPr>
+                <w:rFonts w:asciiTheme="majorHAnsi" w:hAnsiTheme="majorHAnsi" w:cstheme="majorHAnsi"/>
+                <w:sz w:val="20"/>
+                <w:szCs w:val="20"/>
+              </w:rPr>
+              <w:t>if()</w:t>
+            </w:r>
+          </w:p>
+          <w:p>
+            <w:pPr>
+              <w:rPr>
+                <w:rFonts w:asciiTheme="majorHAnsi" w:hAnsiTheme="majorHAnsi" w:cstheme="majorHAnsi"/>
+                <w:sz w:val="20"/>
+                <w:szCs w:val="20"/>
+              </w:rPr>
+            </w:pPr>
+            <w:proofErr w:type="spellStart"/>
+            <w:r>
+              <w:rPr>
+                <w:rFonts w:asciiTheme="majorHAnsi" w:hAnsiTheme="majorHAnsi" w:cstheme="majorHAnsi"/>
+                <w:sz w:val="20"/>
+                <w:szCs w:val="20"/>
+              </w:rPr>
+              <w:t>tempHold</w:t>
+            </w:r>
+            <w:r>
+              <w:rPr>
+                <w:rFonts w:asciiTheme="majorHAnsi" w:hAnsiTheme="majorHAnsi" w:cstheme="majorHAnsi"/>
+                <w:sz w:val="20"/>
+                <w:szCs w:val="20"/>
+              </w:rPr>
+              <w:t>L</w:t>
+            </w:r>
+            <w:proofErr w:type="spellEnd"/>
+            <w:r>
+              <w:rPr>
+                <w:rFonts w:asciiTheme="majorHAnsi" w:hAnsiTheme="majorHAnsi" w:cstheme="majorHAnsi"/>
+                <w:sz w:val="20"/>
+                <w:szCs w:val="20"/>
+              </w:rPr>
+              <w:t xml:space="preserve"> =</w:t>
+            </w:r>
+          </w:p>
+          <w:p>
+            <w:pPr>
+              <w:rPr>
+                <w:rFonts w:asciiTheme="majorHAnsi" w:hAnsiTheme="majorHAnsi" w:cstheme="majorHAnsi"/>
+                <w:sz w:val="20"/>
+                <w:szCs w:val="20"/>
+              </w:rPr>
+            </w:pPr>
+            <w:r>
+              <w:rPr>
+                <w:rFonts w:asciiTheme="majorHAnsi" w:hAnsiTheme="majorHAnsi" w:cstheme="majorHAnsi"/>
+                <w:sz w:val="20"/>
+                <w:szCs w:val="20"/>
+              </w:rPr>
+              <w:t>l</w:t>
+            </w:r>
+            <w:r>
+              <w:rPr>
+                <w:rFonts w:asciiTheme="majorHAnsi" w:hAnsiTheme="majorHAnsi" w:cstheme="majorHAnsi"/>
+                <w:sz w:val="20"/>
+                <w:szCs w:val="20"/>
+              </w:rPr>
+              <w:t>++</w:t>
+            </w:r>
+          </w:p>
+        </w:tc>
+      </w:tr>
+      <w:tr>
+        <w:trPr>
+          <w:trHeight w:val="251"/>
+        </w:trPr>
+        <w:tc>
+          <w:tcPr>
+            <w:tcW w:w="1713" w:type="dxa"/>
+          </w:tcPr>
+          <w:p>
+            <w:pPr>
+              <w:rPr>
+                <w:rFonts w:asciiTheme="majorHAnsi" w:hAnsiTheme="majorHAnsi" w:cstheme="majorHAnsi"/>
+                <w:sz w:val="20"/>
+                <w:szCs w:val="20"/>
+              </w:rPr>
+            </w:pPr>
+            <w:r>
+              <w:rPr>
+                <w:rFonts w:asciiTheme="majorHAnsi" w:hAnsiTheme="majorHAnsi" w:cstheme="majorHAnsi"/>
+                <w:sz w:val="20"/>
+                <w:szCs w:val="20"/>
+              </w:rPr>
+              <w:t>2 instructions</w:t>
+            </w:r>
+          </w:p>
+        </w:tc>
+        <w:tc>
+          <w:tcPr>
+            <w:tcW w:w="1713" w:type="dxa"/>
+          </w:tcPr>
+          <w:p>
+            <w:pPr>
+              <w:rPr>
+                <w:rFonts w:asciiTheme="majorHAnsi" w:hAnsiTheme="majorHAnsi" w:cstheme="majorHAnsi"/>
+                <w:sz w:val="20"/>
+                <w:szCs w:val="20"/>
+              </w:rPr>
+            </w:pPr>
+            <w:r>
+              <w:rPr>
+                <w:rFonts w:asciiTheme="majorHAnsi" w:hAnsiTheme="majorHAnsi" w:cstheme="majorHAnsi"/>
+                <w:sz w:val="20"/>
+                <w:szCs w:val="20"/>
+              </w:rPr>
+              <w:t>13*2 instructions</w:t>
+            </w:r>
+          </w:p>
+        </w:tc>
+      </w:tr>
+    </w:tbl>
+    <w:p/>
+    <w:p/>
     <w:sectPr>
       <w:headerReference w:type="default" r:id="rId6"/>
       <w:pgSz w:w="12240" w:h="15840"/>
@@ -68,20 +1693,39 @@
   <w:p>
     <w:pPr>
       <w:pStyle w:val="Header"/>
+      <w:ind w:left="7200"/>
+      <w:rPr>
+        <w:rFonts w:ascii="Times" w:hAnsi="Times"/>
+        <w:sz w:val="22"/>
+        <w:szCs w:val="22"/>
+      </w:rPr>
     </w:pPr>
     <w:r>
+      <w:rPr>
+        <w:rFonts w:ascii="Times" w:hAnsi="Times"/>
+        <w:sz w:val="22"/>
+        <w:szCs w:val="22"/>
+      </w:rPr>
       <w:t>Paulie Jo Gonzalez</w:t>
     </w:r>
   </w:p>
   <w:p>
     <w:pPr>
       <w:pStyle w:val="Header"/>
+      <w:ind w:left="7200"/>
+      <w:rPr>
+        <w:rFonts w:ascii="Times" w:hAnsi="Times"/>
+        <w:sz w:val="22"/>
+        <w:szCs w:val="22"/>
+      </w:rPr>
     </w:pPr>
     <w:r>
-      <w:t xml:space="preserve">CS 2401 Lab – Week </w:t>
-    </w:r>
-    <w:r>
-      <w:t>7</w:t>
+      <w:rPr>
+        <w:rFonts w:ascii="Times" w:hAnsi="Times"/>
+        <w:sz w:val="22"/>
+        <w:szCs w:val="22"/>
+      </w:rPr>
+      <w:t>CS 2401 Lab – Week 7</w:t>
     </w:r>
   </w:p>
 </w:hdr>
@@ -585,6 +2229,22 @@
       <w:szCs w:val="32"/>
     </w:rPr>
   </w:style>
+  <w:style w:type="table" w:styleId="TableGrid">
+    <w:name w:val="Table Grid"/>
+    <w:basedOn w:val="TableNormal"/>
+    <w:uiPriority w:val="39"/>
+    <w:rsid w:val="009F5DF8"/>
+    <w:tblPr>
+      <w:tblBorders>
+        <w:top w:val="single" w:sz="4" w:space="0" w:color="auto"/>
+        <w:left w:val="single" w:sz="4" w:space="0" w:color="auto"/>
+        <w:bottom w:val="single" w:sz="4" w:space="0" w:color="auto"/>
+        <w:right w:val="single" w:sz="4" w:space="0" w:color="auto"/>
+        <w:insideH w:val="single" w:sz="4" w:space="0" w:color="auto"/>
+        <w:insideV w:val="single" w:sz="4" w:space="0" w:color="auto"/>
+      </w:tblBorders>
+    </w:tblPr>
+  </w:style>
 </w:styles>
 </file>
 

--- a/java/Gonzalez-PaulieJo-Week7.docx
+++ b/java/Gonzalez-PaulieJo-Week7.docx
@@ -13,10 +13,7 @@
         <w:t>: sortOfSort Method</w:t>
       </w:r>
     </w:p>
-    <w:p>
-      <w:bookmarkStart w:id="0" w:name="_GoBack"/>
-      <w:bookmarkEnd w:id="0"/>
-    </w:p>
+    <w:p/>
     <w:p>
       <w:pPr>
         <w:rPr>
@@ -284,7 +281,15 @@
                 <w:sz w:val="20"/>
                 <w:szCs w:val="20"/>
               </w:rPr>
-              <w:t xml:space="preserve"> &lt; loop</w:t>
+              <w:t xml:space="preserve"> &lt; </w:t>
+            </w:r>
+            <w:r>
+              <w:rPr>
+                <w:rFonts w:asciiTheme="majorHAnsi" w:hAnsiTheme="majorHAnsi" w:cstheme="majorHAnsi"/>
+                <w:sz w:val="20"/>
+                <w:szCs w:val="20"/>
+              </w:rPr>
+              <w:t>repeat</w:t>
             </w:r>
           </w:p>
         </w:tc>
@@ -316,7 +321,15 @@
                 <w:sz w:val="20"/>
                 <w:szCs w:val="20"/>
               </w:rPr>
-              <w:t xml:space="preserve"> &lt; loop</w:t>
+              <w:t xml:space="preserve"> &lt; </w:t>
+            </w:r>
+            <w:r>
+              <w:rPr>
+                <w:rFonts w:asciiTheme="majorHAnsi" w:hAnsiTheme="majorHAnsi" w:cstheme="majorHAnsi"/>
+                <w:sz w:val="20"/>
+                <w:szCs w:val="20"/>
+              </w:rPr>
+              <w:t>repeat</w:t>
             </w:r>
           </w:p>
           <w:p>
@@ -564,6 +577,14 @@
               </w:rPr>
               <w:t>2 instructions</w:t>
             </w:r>
+            <w:r>
+              <w:rPr>
+                <w:rFonts w:asciiTheme="majorHAnsi" w:hAnsiTheme="majorHAnsi" w:cstheme="majorHAnsi"/>
+                <w:sz w:val="20"/>
+                <w:szCs w:val="20"/>
+              </w:rPr>
+              <w:t xml:space="preserve">    +</w:t>
+            </w:r>
           </w:p>
         </w:tc>
         <w:tc>
@@ -578,10 +599,59 @@
                 <w:szCs w:val="20"/>
               </w:rPr>
             </w:pPr>
+            <w:r>
+              <w:rPr>
+                <w:rFonts w:asciiTheme="majorHAnsi" w:hAnsiTheme="majorHAnsi" w:cstheme="majorHAnsi"/>
+                <w:sz w:val="20"/>
+                <w:szCs w:val="20"/>
+              </w:rPr>
+              <w:t xml:space="preserve">64 * </w:t>
+            </w:r>
+            <w:r>
+              <w:rPr>
+                <w:rFonts w:asciiTheme="majorHAnsi" w:hAnsiTheme="majorHAnsi" w:cstheme="majorHAnsi"/>
+                <w:i/>
+                <w:iCs/>
+                <w:sz w:val="20"/>
+                <w:szCs w:val="20"/>
+              </w:rPr>
+              <w:t>repeat</w:t>
+            </w:r>
           </w:p>
         </w:tc>
       </w:tr>
     </w:tbl>
+    <w:p>
+      <w:pPr>
+        <w:rPr>
+          <w:b/>
+          <w:bCs/>
+        </w:rPr>
+      </w:pPr>
+      <w:r>
+        <w:rPr>
+          <w:b/>
+          <w:bCs/>
+        </w:rPr>
+        <w:t xml:space="preserve">= </w:t>
+      </w:r>
+      <w:r>
+        <w:rPr>
+          <w:b/>
+          <w:bCs/>
+        </w:rPr>
+        <w:t>2 + 64*</w:t>
+      </w:r>
+      <w:r>
+        <w:rPr>
+          <w:b/>
+          <w:bCs/>
+          <w:i/>
+          <w:iCs/>
+        </w:rPr>
+        <w:t>repeat</w:t>
+      </w:r>
+    </w:p>
     <w:p/>
     <w:p>
       <w:pPr>
@@ -1075,6 +1145,14 @@
               </w:rPr>
               <w:t>2 instructions</w:t>
             </w:r>
+            <w:r>
+              <w:rPr>
+                <w:rFonts w:asciiTheme="majorHAnsi" w:hAnsiTheme="majorHAnsi" w:cstheme="majorHAnsi"/>
+                <w:sz w:val="20"/>
+                <w:szCs w:val="20"/>
+              </w:rPr>
+              <w:t xml:space="preserve">    +</w:t>
+            </w:r>
           </w:p>
         </w:tc>
         <w:tc>
@@ -1101,7 +1179,24 @@
         </w:tc>
       </w:tr>
     </w:tbl>
-    <w:p/>
+    <w:p>
+      <w:pPr>
+        <w:rPr>
+          <w:b/>
+          <w:bCs/>
+        </w:rPr>
+      </w:pPr>
+      <w:r>
+        <w:t xml:space="preserve"> </w:t>
+      </w:r>
+      <w:r>
+        <w:rPr>
+          <w:b/>
+          <w:bCs/>
+        </w:rPr>
+        <w:t>= 28 instructions</w:t>
+      </w:r>
+    </w:p>
     <w:p/>
     <w:p/>
     <w:p/>
@@ -1130,6 +1225,7 @@
           <w:i/>
           <w:iCs/>
         </w:rPr>
+        <w:lastRenderedPageBreak/>
         <w:t xml:space="preserve">Nested for-loop: </w:t>
       </w:r>
       <w:r>
@@ -1175,7 +1271,6 @@
                 <w:sz w:val="22"/>
                 <w:szCs w:val="22"/>
               </w:rPr>
-              <w:lastRenderedPageBreak/>
               <w:t>once</w:t>
             </w:r>
           </w:p>
@@ -1225,48 +1320,24 @@
                 <w:sz w:val="20"/>
                 <w:szCs w:val="20"/>
               </w:rPr>
-              <w:t xml:space="preserve">int </w:t>
-            </w:r>
-            <w:r>
-              <w:rPr>
-                <w:rFonts w:asciiTheme="majorHAnsi" w:hAnsiTheme="majorHAnsi" w:cstheme="majorHAnsi"/>
-                <w:sz w:val="20"/>
-                <w:szCs w:val="20"/>
-              </w:rPr>
-              <w:t>l</w:t>
-            </w:r>
-            <w:r>
-              <w:rPr>
-                <w:rFonts w:asciiTheme="majorHAnsi" w:hAnsiTheme="majorHAnsi" w:cstheme="majorHAnsi"/>
-                <w:sz w:val="20"/>
-                <w:szCs w:val="20"/>
-              </w:rPr>
-              <w:t xml:space="preserve"> = 0</w:t>
-            </w:r>
-          </w:p>
-          <w:p>
-            <w:pPr>
-              <w:rPr>
-                <w:rFonts w:asciiTheme="majorHAnsi" w:hAnsiTheme="majorHAnsi" w:cstheme="majorHAnsi"/>
-                <w:sz w:val="20"/>
-                <w:szCs w:val="20"/>
-              </w:rPr>
-            </w:pPr>
-            <w:r>
-              <w:rPr>
-                <w:rFonts w:asciiTheme="majorHAnsi" w:hAnsiTheme="majorHAnsi" w:cstheme="majorHAnsi"/>
-                <w:sz w:val="20"/>
-                <w:szCs w:val="20"/>
-              </w:rPr>
-              <w:t xml:space="preserve">l </w:t>
-            </w:r>
-            <w:r>
-              <w:rPr>
-                <w:rFonts w:asciiTheme="majorHAnsi" w:hAnsiTheme="majorHAnsi" w:cstheme="majorHAnsi"/>
-                <w:sz w:val="20"/>
-                <w:szCs w:val="20"/>
-              </w:rPr>
-              <w:t xml:space="preserve">&lt; </w:t>
+              <w:t>int l = 0</w:t>
+            </w:r>
+          </w:p>
+          <w:p>
+            <w:pPr>
+              <w:rPr>
+                <w:rFonts w:asciiTheme="majorHAnsi" w:hAnsiTheme="majorHAnsi" w:cstheme="majorHAnsi"/>
+                <w:sz w:val="20"/>
+                <w:szCs w:val="20"/>
+              </w:rPr>
+            </w:pPr>
+            <w:r>
+              <w:rPr>
+                <w:rFonts w:asciiTheme="majorHAnsi" w:hAnsiTheme="majorHAnsi" w:cstheme="majorHAnsi"/>
+                <w:sz w:val="20"/>
+                <w:szCs w:val="20"/>
+              </w:rPr>
+              <w:t xml:space="preserve">l &lt; </w:t>
             </w:r>
             <w:r>
               <w:rPr>
@@ -1611,6 +1682,14 @@
               </w:rPr>
               <w:t>2 instructions</w:t>
             </w:r>
+            <w:r>
+              <w:rPr>
+                <w:rFonts w:asciiTheme="majorHAnsi" w:hAnsiTheme="majorHAnsi" w:cstheme="majorHAnsi"/>
+                <w:sz w:val="20"/>
+                <w:szCs w:val="20"/>
+              </w:rPr>
+              <w:t xml:space="preserve">    +</w:t>
+            </w:r>
           </w:p>
         </w:tc>
         <w:tc>
@@ -1637,8 +1716,335 @@
         </w:tc>
       </w:tr>
     </w:tbl>
+    <w:p>
+      <w:pPr>
+        <w:rPr>
+          <w:b/>
+          <w:bCs/>
+        </w:rPr>
+      </w:pPr>
+      <w:r>
+        <w:rPr>
+          <w:b/>
+          <w:bCs/>
+        </w:rPr>
+        <w:t>= 28 instructions</w:t>
+      </w:r>
+    </w:p>
     <w:p/>
-    <w:p/>
+    <w:p>
+      <w:pPr>
+        <w:rPr>
+          <w:rFonts w:asciiTheme="majorHAnsi" w:hAnsiTheme="majorHAnsi" w:cstheme="majorHAnsi"/>
+          <w:sz w:val="22"/>
+          <w:szCs w:val="22"/>
+        </w:rPr>
+      </w:pPr>
+      <w:r>
+        <w:rPr>
+          <w:rFonts w:asciiTheme="majorHAnsi" w:hAnsiTheme="majorHAnsi" w:cstheme="majorHAnsi"/>
+          <w:sz w:val="22"/>
+          <w:szCs w:val="22"/>
+        </w:rPr>
+        <w:t xml:space="preserve">If </w:t>
+      </w:r>
+      <w:r>
+        <w:rPr>
+          <w:rFonts w:asciiTheme="majorHAnsi" w:hAnsiTheme="majorHAnsi" w:cstheme="majorHAnsi"/>
+          <w:b/>
+          <w:bCs/>
+          <w:sz w:val="22"/>
+          <w:szCs w:val="22"/>
+        </w:rPr>
+        <w:t xml:space="preserve">n </w:t>
+      </w:r>
+      <w:r>
+        <w:rPr>
+          <w:rFonts w:asciiTheme="majorHAnsi" w:hAnsiTheme="majorHAnsi" w:cstheme="majorHAnsi"/>
+          <w:sz w:val="22"/>
+          <w:szCs w:val="22"/>
+        </w:rPr>
+        <w:t xml:space="preserve">is defined as the length of the array, the value </w:t>
+      </w:r>
+      <w:r>
+        <w:rPr>
+          <w:rFonts w:asciiTheme="majorHAnsi" w:hAnsiTheme="majorHAnsi" w:cstheme="majorHAnsi"/>
+          <w:b/>
+          <w:bCs/>
+          <w:i/>
+          <w:iCs/>
+          <w:sz w:val="22"/>
+          <w:szCs w:val="22"/>
+        </w:rPr>
+        <w:t>repeat</w:t>
+      </w:r>
+      <w:r>
+        <w:rPr>
+          <w:rFonts w:asciiTheme="majorHAnsi" w:hAnsiTheme="majorHAnsi" w:cstheme="majorHAnsi"/>
+          <w:b/>
+          <w:bCs/>
+          <w:i/>
+          <w:iCs/>
+          <w:sz w:val="22"/>
+          <w:szCs w:val="22"/>
+        </w:rPr>
+        <w:t xml:space="preserve"> </w:t>
+      </w:r>
+      <w:r>
+        <w:rPr>
+          <w:rFonts w:asciiTheme="majorHAnsi" w:hAnsiTheme="majorHAnsi" w:cstheme="majorHAnsi"/>
+          <w:sz w:val="22"/>
+          <w:szCs w:val="22"/>
+        </w:rPr>
+        <w:t xml:space="preserve">is defined as </w:t>
+      </w:r>
+      <w:r>
+        <w:rPr>
+          <w:rFonts w:asciiTheme="majorHAnsi" w:hAnsiTheme="majorHAnsi" w:cstheme="majorHAnsi"/>
+          <w:b/>
+          <w:bCs/>
+          <w:sz w:val="22"/>
+          <w:szCs w:val="22"/>
+        </w:rPr>
+        <w:t>n</w:t>
+      </w:r>
+      <w:r>
+        <w:rPr>
+          <w:rFonts w:asciiTheme="majorHAnsi" w:hAnsiTheme="majorHAnsi" w:cstheme="majorHAnsi"/>
+          <w:sz w:val="22"/>
+          <w:szCs w:val="22"/>
+        </w:rPr>
+        <w:t xml:space="preserve">/4 or </w:t>
+      </w:r>
+      <w:r>
+        <w:rPr>
+          <w:rFonts w:asciiTheme="majorHAnsi" w:hAnsiTheme="majorHAnsi" w:cstheme="majorHAnsi"/>
+          <w:b/>
+          <w:bCs/>
+          <w:sz w:val="22"/>
+          <w:szCs w:val="22"/>
+        </w:rPr>
+        <w:t>n</w:t>
+      </w:r>
+      <w:r>
+        <w:rPr>
+          <w:rFonts w:asciiTheme="majorHAnsi" w:hAnsiTheme="majorHAnsi" w:cstheme="majorHAnsi"/>
+          <w:sz w:val="22"/>
+          <w:szCs w:val="22"/>
+        </w:rPr>
+        <w:t>/4 + 1</w:t>
+      </w:r>
+      <w:r>
+        <w:rPr>
+          <w:rFonts w:asciiTheme="majorHAnsi" w:hAnsiTheme="majorHAnsi" w:cstheme="majorHAnsi"/>
+          <w:sz w:val="22"/>
+          <w:szCs w:val="22"/>
+        </w:rPr>
+        <w:t xml:space="preserve"> depending on whether the length is even or odd, respectively.</w:t>
+      </w:r>
+      <w:r>
+        <w:rPr>
+          <w:rFonts w:asciiTheme="majorHAnsi" w:hAnsiTheme="majorHAnsi" w:cstheme="majorHAnsi"/>
+          <w:sz w:val="22"/>
+          <w:szCs w:val="22"/>
+        </w:rPr>
+        <w:t xml:space="preserve"> </w:t>
+      </w:r>
+      <w:r>
+        <w:rPr>
+          <w:rFonts w:asciiTheme="majorHAnsi" w:hAnsiTheme="majorHAnsi" w:cstheme="majorHAnsi"/>
+          <w:sz w:val="22"/>
+          <w:szCs w:val="22"/>
+        </w:rPr>
+        <w:t xml:space="preserve">In the case of </w:t>
+      </w:r>
+      <w:r>
+        <w:rPr>
+          <w:rFonts w:asciiTheme="majorHAnsi" w:hAnsiTheme="majorHAnsi" w:cstheme="majorHAnsi"/>
+          <w:b/>
+          <w:bCs/>
+          <w:sz w:val="22"/>
+          <w:szCs w:val="22"/>
+        </w:rPr>
+        <w:t>n</w:t>
+      </w:r>
+      <w:r>
+        <w:rPr>
+          <w:rFonts w:asciiTheme="majorHAnsi" w:hAnsiTheme="majorHAnsi" w:cstheme="majorHAnsi"/>
+          <w:sz w:val="22"/>
+          <w:szCs w:val="22"/>
+        </w:rPr>
+        <w:t xml:space="preserve"> being an even number, the time complexity of sort</w:t>
+      </w:r>
+      <w:bookmarkStart w:id="0" w:name="_GoBack"/>
+      <w:bookmarkEnd w:id="0"/>
+      <w:r>
+        <w:rPr>
+          <w:rFonts w:asciiTheme="majorHAnsi" w:hAnsiTheme="majorHAnsi" w:cstheme="majorHAnsi"/>
+          <w:sz w:val="22"/>
+          <w:szCs w:val="22"/>
+        </w:rPr>
+        <w:t>OfSort is</w:t>
+      </w:r>
+      <w:r>
+        <w:rPr>
+          <w:rFonts w:asciiTheme="majorHAnsi" w:hAnsiTheme="majorHAnsi" w:cstheme="majorHAnsi"/>
+          <w:sz w:val="22"/>
+          <w:szCs w:val="22"/>
+        </w:rPr>
+        <w:t>:</w:t>
+      </w:r>
+      <w:r>
+        <w:rPr>
+          <w:rFonts w:asciiTheme="majorHAnsi" w:hAnsiTheme="majorHAnsi" w:cstheme="majorHAnsi"/>
+          <w:sz w:val="22"/>
+          <w:szCs w:val="22"/>
+        </w:rPr>
+        <w:t xml:space="preserve"> </w:t>
+      </w:r>
+      <w:r>
+        <w:rPr>
+          <w:rFonts w:asciiTheme="majorHAnsi" w:hAnsiTheme="majorHAnsi" w:cstheme="majorHAnsi"/>
+          <w:b/>
+          <w:bCs/>
+          <w:sz w:val="22"/>
+          <w:szCs w:val="22"/>
+        </w:rPr>
+        <w:t>T(</w:t>
+      </w:r>
+      <w:r>
+        <w:rPr>
+          <w:rFonts w:asciiTheme="majorHAnsi" w:hAnsiTheme="majorHAnsi" w:cstheme="majorHAnsi"/>
+          <w:b/>
+          <w:bCs/>
+          <w:sz w:val="22"/>
+          <w:szCs w:val="22"/>
+        </w:rPr>
+        <w:t>n</w:t>
+      </w:r>
+      <w:r>
+        <w:rPr>
+          <w:rFonts w:asciiTheme="majorHAnsi" w:hAnsiTheme="majorHAnsi" w:cstheme="majorHAnsi"/>
+          <w:b/>
+          <w:bCs/>
+          <w:sz w:val="22"/>
+          <w:szCs w:val="22"/>
+        </w:rPr>
+        <w:t>) = 2 + 16n</w:t>
+      </w:r>
+      <w:r>
+        <w:rPr>
+          <w:rFonts w:asciiTheme="majorHAnsi" w:hAnsiTheme="majorHAnsi" w:cstheme="majorHAnsi"/>
+          <w:sz w:val="22"/>
+          <w:szCs w:val="22"/>
+        </w:rPr>
+        <w:t>.</w:t>
+      </w:r>
+      <w:r>
+        <w:rPr>
+          <w:rFonts w:asciiTheme="majorHAnsi" w:hAnsiTheme="majorHAnsi" w:cstheme="majorHAnsi"/>
+          <w:b/>
+          <w:bCs/>
+          <w:sz w:val="22"/>
+          <w:szCs w:val="22"/>
+        </w:rPr>
+        <w:t xml:space="preserve"> </w:t>
+      </w:r>
+      <w:r>
+        <w:rPr>
+          <w:rFonts w:asciiTheme="majorHAnsi" w:hAnsiTheme="majorHAnsi" w:cstheme="majorHAnsi"/>
+          <w:sz w:val="22"/>
+          <w:szCs w:val="22"/>
+        </w:rPr>
+        <w:t xml:space="preserve">If </w:t>
+      </w:r>
+      <w:r>
+        <w:rPr>
+          <w:rFonts w:asciiTheme="majorHAnsi" w:hAnsiTheme="majorHAnsi" w:cstheme="majorHAnsi"/>
+          <w:b/>
+          <w:bCs/>
+          <w:sz w:val="22"/>
+          <w:szCs w:val="22"/>
+        </w:rPr>
+        <w:t>n</w:t>
+      </w:r>
+      <w:r>
+        <w:rPr>
+          <w:rFonts w:asciiTheme="majorHAnsi" w:hAnsiTheme="majorHAnsi" w:cstheme="majorHAnsi"/>
+          <w:b/>
+          <w:bCs/>
+          <w:sz w:val="22"/>
+          <w:szCs w:val="22"/>
+        </w:rPr>
+        <w:t xml:space="preserve"> </w:t>
+      </w:r>
+      <w:r>
+        <w:rPr>
+          <w:rFonts w:asciiTheme="majorHAnsi" w:hAnsiTheme="majorHAnsi" w:cstheme="majorHAnsi"/>
+          <w:sz w:val="22"/>
+          <w:szCs w:val="22"/>
+        </w:rPr>
+        <w:t xml:space="preserve">is odd, </w:t>
+      </w:r>
+      <w:r>
+        <w:rPr>
+          <w:rFonts w:asciiTheme="majorHAnsi" w:hAnsiTheme="majorHAnsi" w:cstheme="majorHAnsi"/>
+          <w:b/>
+          <w:bCs/>
+          <w:sz w:val="22"/>
+          <w:szCs w:val="22"/>
+        </w:rPr>
+        <w:t>T(</w:t>
+      </w:r>
+      <w:r>
+        <w:rPr>
+          <w:rFonts w:asciiTheme="majorHAnsi" w:hAnsiTheme="majorHAnsi" w:cstheme="majorHAnsi"/>
+          <w:b/>
+          <w:bCs/>
+          <w:sz w:val="22"/>
+          <w:szCs w:val="22"/>
+        </w:rPr>
+        <w:t>n</w:t>
+      </w:r>
+      <w:r>
+        <w:rPr>
+          <w:rFonts w:asciiTheme="majorHAnsi" w:hAnsiTheme="majorHAnsi" w:cstheme="majorHAnsi"/>
+          <w:b/>
+          <w:bCs/>
+          <w:sz w:val="22"/>
+          <w:szCs w:val="22"/>
+        </w:rPr>
+        <w:t xml:space="preserve">) = </w:t>
+      </w:r>
+      <w:r>
+        <w:rPr>
+          <w:rFonts w:asciiTheme="majorHAnsi" w:hAnsiTheme="majorHAnsi" w:cstheme="majorHAnsi"/>
+          <w:b/>
+          <w:bCs/>
+          <w:sz w:val="22"/>
+          <w:szCs w:val="22"/>
+        </w:rPr>
+        <w:t>66</w:t>
+      </w:r>
+      <w:r>
+        <w:rPr>
+          <w:rFonts w:asciiTheme="majorHAnsi" w:hAnsiTheme="majorHAnsi" w:cstheme="majorHAnsi"/>
+          <w:b/>
+          <w:bCs/>
+          <w:sz w:val="22"/>
+          <w:szCs w:val="22"/>
+        </w:rPr>
+        <w:t xml:space="preserve"> + 16n</w:t>
+      </w:r>
+      <w:r>
+        <w:rPr>
+          <w:rFonts w:asciiTheme="majorHAnsi" w:hAnsiTheme="majorHAnsi" w:cstheme="majorHAnsi"/>
+          <w:sz w:val="22"/>
+          <w:szCs w:val="22"/>
+        </w:rPr>
+        <w:t>.</w:t>
+      </w:r>
+    </w:p>
     <w:sectPr>
       <w:headerReference w:type="default" r:id="rId6"/>
       <w:pgSz w:w="12240" w:h="15840"/>

--- a/java/Gonzalez-PaulieJo-Week7.docx
+++ b/java/Gonzalez-PaulieJo-Week7.docx
@@ -378,41 +378,6 @@
             <w:r>
               <w:rPr>
                 <w:rFonts w:asciiTheme="majorHAnsi" w:hAnsiTheme="majorHAnsi" w:cstheme="majorHAnsi"/>
-                <w:sz w:val="20"/>
-                <w:szCs w:val="20"/>
-              </w:rPr>
-              <w:t xml:space="preserve">int </w:t>
-            </w:r>
-            <w:proofErr w:type="spellStart"/>
-            <w:r>
-              <w:rPr>
-                <w:rFonts w:asciiTheme="majorHAnsi" w:hAnsiTheme="majorHAnsi" w:cstheme="majorHAnsi"/>
-                <w:sz w:val="20"/>
-                <w:szCs w:val="20"/>
-              </w:rPr>
-              <w:t>tempHoldL</w:t>
-            </w:r>
-            <w:proofErr w:type="spellEnd"/>
-            <w:r>
-              <w:rPr>
-                <w:rFonts w:asciiTheme="majorHAnsi" w:hAnsiTheme="majorHAnsi" w:cstheme="majorHAnsi"/>
-                <w:sz w:val="20"/>
-                <w:szCs w:val="20"/>
-              </w:rPr>
-              <w:t xml:space="preserve"> = </w:t>
-            </w:r>
-          </w:p>
-          <w:p>
-            <w:pPr>
-              <w:rPr>
-                <w:rFonts w:asciiTheme="majorHAnsi" w:hAnsiTheme="majorHAnsi" w:cstheme="majorHAnsi"/>
-                <w:sz w:val="20"/>
-                <w:szCs w:val="20"/>
-              </w:rPr>
-            </w:pPr>
-            <w:r>
-              <w:rPr>
-                <w:rFonts w:asciiTheme="majorHAnsi" w:hAnsiTheme="majorHAnsi" w:cstheme="majorHAnsi"/>
                 <w:b/>
                 <w:bCs/>
                 <w:sz w:val="20"/>
@@ -462,6 +427,43 @@
               </w:rPr>
               <w:t>break</w:t>
             </w:r>
+          </w:p>
+          <w:p>
+            <w:pPr>
+              <w:rPr>
+                <w:rFonts w:asciiTheme="majorHAnsi" w:hAnsiTheme="majorHAnsi" w:cstheme="majorHAnsi"/>
+                <w:sz w:val="20"/>
+                <w:szCs w:val="20"/>
+              </w:rPr>
+            </w:pPr>
+            <w:r>
+              <w:rPr>
+                <w:rFonts w:asciiTheme="majorHAnsi" w:hAnsiTheme="majorHAnsi" w:cstheme="majorHAnsi"/>
+                <w:sz w:val="20"/>
+                <w:szCs w:val="20"/>
+              </w:rPr>
+              <w:t xml:space="preserve">int </w:t>
+            </w:r>
+            <w:proofErr w:type="spellStart"/>
+            <w:r>
+              <w:rPr>
+                <w:rFonts w:asciiTheme="majorHAnsi" w:hAnsiTheme="majorHAnsi" w:cstheme="majorHAnsi"/>
+                <w:sz w:val="20"/>
+                <w:szCs w:val="20"/>
+              </w:rPr>
+              <w:t>tempHoldL</w:t>
+            </w:r>
+            <w:proofErr w:type="spellEnd"/>
+            <w:r>
+              <w:rPr>
+                <w:rFonts w:asciiTheme="majorHAnsi" w:hAnsiTheme="majorHAnsi" w:cstheme="majorHAnsi"/>
+                <w:sz w:val="20"/>
+                <w:szCs w:val="20"/>
+              </w:rPr>
+              <w:t xml:space="preserve"> = </w:t>
+            </w:r>
+            <w:bookmarkStart w:id="0" w:name="_GoBack"/>
+            <w:bookmarkEnd w:id="0"/>
           </w:p>
           <w:p>
             <w:pPr>
@@ -1874,17 +1876,7 @@
           <w:sz w:val="22"/>
           <w:szCs w:val="22"/>
         </w:rPr>
-        <w:t xml:space="preserve"> being an even number, the time complexity of sort</w:t>
-      </w:r>
-      <w:bookmarkStart w:id="0" w:name="_GoBack"/>
-      <w:bookmarkEnd w:id="0"/>
-      <w:r>
-        <w:rPr>
-          <w:rFonts w:asciiTheme="majorHAnsi" w:hAnsiTheme="majorHAnsi" w:cstheme="majorHAnsi"/>
-          <w:sz w:val="22"/>
-          <w:szCs w:val="22"/>
-        </w:rPr>
-        <w:t>OfSort is</w:t>
+        <w:t xml:space="preserve"> being an even number, the time complexity of sortOfSort is</w:t>
       </w:r>
       <w:r>
         <w:rPr>
@@ -1966,17 +1958,7 @@
           <w:sz w:val="22"/>
           <w:szCs w:val="22"/>
         </w:rPr>
-        <w:t>n</w:t>
-      </w:r>
-      <w:r>
-        <w:rPr>
-          <w:rFonts w:asciiTheme="majorHAnsi" w:hAnsiTheme="majorHAnsi" w:cstheme="majorHAnsi"/>
-          <w:b/>
-          <w:bCs/>
-          <w:sz w:val="22"/>
-          <w:szCs w:val="22"/>
-        </w:rPr>
-        <w:t xml:space="preserve"> </w:t>
+        <w:t xml:space="preserve">n </w:t>
       </w:r>
       <w:r>
         <w:rPr>

--- a/java/Gonzalez-PaulieJo-Week7.docx
+++ b/java/Gonzalez-PaulieJo-Week7.docx
@@ -462,8 +462,6 @@
               </w:rPr>
               <w:t xml:space="preserve"> = </w:t>
             </w:r>
-            <w:bookmarkStart w:id="0" w:name="_GoBack"/>
-            <w:bookmarkEnd w:id="0"/>
           </w:p>
           <w:p>
             <w:pPr>
@@ -704,7 +702,7 @@
       </w:tblPr>
       <w:tblGrid>
         <w:gridCol w:w="1713"/>
-        <w:gridCol w:w="1713"/>
+        <w:gridCol w:w="2512"/>
       </w:tblGrid>
       <w:tr>
         <w:trPr>
@@ -734,7 +732,7 @@
         </w:tc>
         <w:tc>
           <w:tcPr>
-            <w:tcW w:w="1713" w:type="dxa"/>
+            <w:tcW w:w="2512" w:type="dxa"/>
           </w:tcPr>
           <w:p>
             <w:pPr>
@@ -832,7 +830,7 @@
         </w:tc>
         <w:tc>
           <w:tcPr>
-            <w:tcW w:w="1713" w:type="dxa"/>
+            <w:tcW w:w="2512" w:type="dxa"/>
           </w:tcPr>
           <w:p>
             <w:pPr>
@@ -905,6 +903,10 @@
             <w:pPr>
               <w:rPr>
                 <w:rFonts w:asciiTheme="majorHAnsi" w:hAnsiTheme="majorHAnsi" w:cstheme="majorHAnsi"/>
+                <w:b/>
+                <w:bCs/>
+                <w:i/>
+                <w:iCs/>
                 <w:sz w:val="20"/>
                 <w:szCs w:val="20"/>
               </w:rPr>
@@ -917,19 +919,57 @@
               </w:rPr>
               <w:t>max =</w:t>
             </w:r>
-          </w:p>
-          <w:p>
-            <w:pPr>
-              <w:rPr>
-                <w:rFonts w:asciiTheme="majorHAnsi" w:hAnsiTheme="majorHAnsi" w:cstheme="majorHAnsi"/>
-                <w:sz w:val="20"/>
-                <w:szCs w:val="20"/>
-              </w:rPr>
-            </w:pPr>
+            <w:r>
+              <w:rPr>
+                <w:rFonts w:asciiTheme="majorHAnsi" w:hAnsiTheme="majorHAnsi" w:cstheme="majorHAnsi"/>
+                <w:sz w:val="20"/>
+                <w:szCs w:val="20"/>
+              </w:rPr>
+              <w:t xml:space="preserve"> </w:t>
+            </w:r>
             <w:proofErr w:type="spellStart"/>
             <w:r>
               <w:rPr>
                 <w:rFonts w:asciiTheme="majorHAnsi" w:hAnsiTheme="majorHAnsi" w:cstheme="majorHAnsi"/>
+                <w:b/>
+                <w:bCs/>
+                <w:i/>
+                <w:iCs/>
+                <w:sz w:val="20"/>
+                <w:szCs w:val="20"/>
+              </w:rPr>
+              <w:t>findMax</w:t>
+            </w:r>
+            <w:proofErr w:type="spellEnd"/>
+            <w:r>
+              <w:rPr>
+                <w:rFonts w:asciiTheme="majorHAnsi" w:hAnsiTheme="majorHAnsi" w:cstheme="majorHAnsi"/>
+                <w:b/>
+                <w:bCs/>
+                <w:i/>
+                <w:iCs/>
+                <w:sz w:val="20"/>
+                <w:szCs w:val="20"/>
+              </w:rPr>
+              <w:t>()</w:t>
+            </w:r>
+          </w:p>
+          <w:p>
+            <w:pPr>
+              <w:rPr>
+                <w:rFonts w:asciiTheme="majorHAnsi" w:hAnsiTheme="majorHAnsi" w:cstheme="majorHAnsi"/>
+                <w:b/>
+                <w:bCs/>
+                <w:i/>
+                <w:iCs/>
+                <w:sz w:val="20"/>
+                <w:szCs w:val="20"/>
+              </w:rPr>
+            </w:pPr>
+            <w:proofErr w:type="spellStart"/>
+            <w:r>
+              <w:rPr>
+                <w:rFonts w:asciiTheme="majorHAnsi" w:hAnsiTheme="majorHAnsi" w:cstheme="majorHAnsi"/>
                 <w:sz w:val="20"/>
                 <w:szCs w:val="20"/>
               </w:rPr>
@@ -943,6 +983,52 @@
                 <w:szCs w:val="20"/>
               </w:rPr>
               <w:t xml:space="preserve"> =</w:t>
+            </w:r>
+            <w:r>
+              <w:rPr>
+                <w:rFonts w:asciiTheme="majorHAnsi" w:hAnsiTheme="majorHAnsi" w:cstheme="majorHAnsi"/>
+                <w:sz w:val="20"/>
+                <w:szCs w:val="20"/>
+              </w:rPr>
+              <w:t xml:space="preserve"> </w:t>
+            </w:r>
+            <w:proofErr w:type="spellStart"/>
+            <w:r>
+              <w:rPr>
+                <w:rFonts w:asciiTheme="majorHAnsi" w:hAnsiTheme="majorHAnsi" w:cstheme="majorHAnsi"/>
+                <w:b/>
+                <w:bCs/>
+                <w:i/>
+                <w:iCs/>
+                <w:sz w:val="20"/>
+                <w:szCs w:val="20"/>
+              </w:rPr>
+              <w:t>find</w:t>
+            </w:r>
+            <w:r>
+              <w:rPr>
+                <w:rFonts w:asciiTheme="majorHAnsi" w:hAnsiTheme="majorHAnsi" w:cstheme="majorHAnsi"/>
+                <w:b/>
+                <w:bCs/>
+                <w:i/>
+                <w:iCs/>
+                <w:sz w:val="20"/>
+                <w:szCs w:val="20"/>
+              </w:rPr>
+              <w:t>IndexOfMax</w:t>
+            </w:r>
+            <w:proofErr w:type="spellEnd"/>
+            <w:r>
+              <w:rPr>
+                <w:rFonts w:asciiTheme="majorHAnsi" w:hAnsiTheme="majorHAnsi" w:cstheme="majorHAnsi"/>
+                <w:b/>
+                <w:bCs/>
+                <w:i/>
+                <w:iCs/>
+                <w:sz w:val="20"/>
+                <w:szCs w:val="20"/>
+              </w:rPr>
+              <w:t>()</w:t>
             </w:r>
           </w:p>
           <w:p>
@@ -1159,7 +1245,7 @@
         </w:tc>
         <w:tc>
           <w:tcPr>
-            <w:tcW w:w="1713" w:type="dxa"/>
+            <w:tcW w:w="2512" w:type="dxa"/>
           </w:tcPr>
           <w:p>
             <w:pPr>
@@ -1249,7 +1335,7 @@
       </w:tblPr>
       <w:tblGrid>
         <w:gridCol w:w="1713"/>
-        <w:gridCol w:w="1713"/>
+        <w:gridCol w:w="2602"/>
       </w:tblGrid>
       <w:tr>
         <w:trPr>
@@ -1279,7 +1365,7 @@
         </w:tc>
         <w:tc>
           <w:tcPr>
-            <w:tcW w:w="1713" w:type="dxa"/>
+            <w:tcW w:w="2602" w:type="dxa"/>
           </w:tcPr>
           <w:p>
             <w:pPr>
@@ -1353,7 +1439,7 @@
         </w:tc>
         <w:tc>
           <w:tcPr>
-            <w:tcW w:w="1713" w:type="dxa"/>
+            <w:tcW w:w="2602" w:type="dxa"/>
           </w:tcPr>
           <w:p>
             <w:pPr>
@@ -1418,6 +1504,10 @@
             <w:pPr>
               <w:rPr>
                 <w:rFonts w:asciiTheme="majorHAnsi" w:hAnsiTheme="majorHAnsi" w:cstheme="majorHAnsi"/>
+                <w:b/>
+                <w:bCs/>
+                <w:i/>
+                <w:iCs/>
                 <w:sz w:val="20"/>
                 <w:szCs w:val="20"/>
               </w:rPr>
@@ -1430,19 +1520,57 @@
               </w:rPr>
               <w:t>max =</w:t>
             </w:r>
-          </w:p>
-          <w:p>
-            <w:pPr>
-              <w:rPr>
-                <w:rFonts w:asciiTheme="majorHAnsi" w:hAnsiTheme="majorHAnsi" w:cstheme="majorHAnsi"/>
-                <w:sz w:val="20"/>
-                <w:szCs w:val="20"/>
-              </w:rPr>
-            </w:pPr>
+            <w:r>
+              <w:rPr>
+                <w:rFonts w:asciiTheme="majorHAnsi" w:hAnsiTheme="majorHAnsi" w:cstheme="majorHAnsi"/>
+                <w:sz w:val="20"/>
+                <w:szCs w:val="20"/>
+              </w:rPr>
+              <w:t xml:space="preserve"> </w:t>
+            </w:r>
             <w:proofErr w:type="spellStart"/>
             <w:r>
               <w:rPr>
                 <w:rFonts w:asciiTheme="majorHAnsi" w:hAnsiTheme="majorHAnsi" w:cstheme="majorHAnsi"/>
+                <w:b/>
+                <w:bCs/>
+                <w:i/>
+                <w:iCs/>
+                <w:sz w:val="20"/>
+                <w:szCs w:val="20"/>
+              </w:rPr>
+              <w:t>findMax</w:t>
+            </w:r>
+            <w:proofErr w:type="spellEnd"/>
+            <w:r>
+              <w:rPr>
+                <w:rFonts w:asciiTheme="majorHAnsi" w:hAnsiTheme="majorHAnsi" w:cstheme="majorHAnsi"/>
+                <w:b/>
+                <w:bCs/>
+                <w:i/>
+                <w:iCs/>
+                <w:sz w:val="20"/>
+                <w:szCs w:val="20"/>
+              </w:rPr>
+              <w:t>()</w:t>
+            </w:r>
+          </w:p>
+          <w:p>
+            <w:pPr>
+              <w:rPr>
+                <w:rFonts w:asciiTheme="majorHAnsi" w:hAnsiTheme="majorHAnsi" w:cstheme="majorHAnsi"/>
+                <w:b/>
+                <w:bCs/>
+                <w:i/>
+                <w:iCs/>
+                <w:sz w:val="20"/>
+                <w:szCs w:val="20"/>
+              </w:rPr>
+            </w:pPr>
+            <w:proofErr w:type="spellStart"/>
+            <w:r>
+              <w:rPr>
+                <w:rFonts w:asciiTheme="majorHAnsi" w:hAnsiTheme="majorHAnsi" w:cstheme="majorHAnsi"/>
                 <w:sz w:val="20"/>
                 <w:szCs w:val="20"/>
               </w:rPr>
@@ -1456,6 +1584,52 @@
                 <w:szCs w:val="20"/>
               </w:rPr>
               <w:t xml:space="preserve"> =</w:t>
+            </w:r>
+            <w:r>
+              <w:rPr>
+                <w:rFonts w:asciiTheme="majorHAnsi" w:hAnsiTheme="majorHAnsi" w:cstheme="majorHAnsi"/>
+                <w:sz w:val="20"/>
+                <w:szCs w:val="20"/>
+              </w:rPr>
+              <w:t xml:space="preserve"> </w:t>
+            </w:r>
+            <w:proofErr w:type="spellStart"/>
+            <w:r>
+              <w:rPr>
+                <w:rFonts w:asciiTheme="majorHAnsi" w:hAnsiTheme="majorHAnsi" w:cstheme="majorHAnsi"/>
+                <w:b/>
+                <w:bCs/>
+                <w:i/>
+                <w:iCs/>
+                <w:sz w:val="20"/>
+                <w:szCs w:val="20"/>
+              </w:rPr>
+              <w:t>find</w:t>
+            </w:r>
+            <w:r>
+              <w:rPr>
+                <w:rFonts w:asciiTheme="majorHAnsi" w:hAnsiTheme="majorHAnsi" w:cstheme="majorHAnsi"/>
+                <w:b/>
+                <w:bCs/>
+                <w:i/>
+                <w:iCs/>
+                <w:sz w:val="20"/>
+                <w:szCs w:val="20"/>
+              </w:rPr>
+              <w:t>IndexOfMax</w:t>
+            </w:r>
+            <w:proofErr w:type="spellEnd"/>
+            <w:r>
+              <w:rPr>
+                <w:rFonts w:asciiTheme="majorHAnsi" w:hAnsiTheme="majorHAnsi" w:cstheme="majorHAnsi"/>
+                <w:b/>
+                <w:bCs/>
+                <w:i/>
+                <w:iCs/>
+                <w:sz w:val="20"/>
+                <w:szCs w:val="20"/>
+              </w:rPr>
+              <w:t>()</w:t>
             </w:r>
           </w:p>
           <w:p>
@@ -1696,7 +1870,7 @@
         </w:tc>
         <w:tc>
           <w:tcPr>
-            <w:tcW w:w="1713" w:type="dxa"/>
+            <w:tcW w:w="2602" w:type="dxa"/>
           </w:tcPr>
           <w:p>
             <w:pPr>
@@ -2026,6 +2200,962 @@
         </w:rPr>
         <w:t>.</w:t>
       </w:r>
+    </w:p>
+    <w:p>
+      <w:pPr>
+        <w:rPr>
+          <w:rFonts w:asciiTheme="majorHAnsi" w:hAnsiTheme="majorHAnsi" w:cstheme="majorHAnsi"/>
+          <w:sz w:val="22"/>
+          <w:szCs w:val="22"/>
+        </w:rPr>
+      </w:pPr>
+    </w:p>
+    <w:p>
+      <w:pPr>
+        <w:pStyle w:val="Heading1"/>
+      </w:pPr>
+      <w:r>
+        <w:t xml:space="preserve">Performance: </w:t>
+      </w:r>
+      <w:proofErr w:type="spellStart"/>
+      <w:r>
+        <w:t>findMax</w:t>
+      </w:r>
+      <w:proofErr w:type="spellEnd"/>
+      <w:r>
+        <w:t xml:space="preserve"> and </w:t>
+      </w:r>
+      <w:proofErr w:type="spellStart"/>
+      <w:r>
+        <w:t>find</w:t>
+      </w:r>
+      <w:r>
+        <w:t>IndexOfMax</w:t>
+      </w:r>
+      <w:proofErr w:type="spellEnd"/>
+      <w:r>
+        <w:t xml:space="preserve"> Methods</w:t>
+      </w:r>
+    </w:p>
+    <w:p/>
+    <w:p>
+      <w:pPr>
+        <w:rPr>
+          <w:rFonts w:asciiTheme="majorHAnsi" w:hAnsiTheme="majorHAnsi" w:cstheme="majorHAnsi"/>
+          <w:sz w:val="22"/>
+          <w:szCs w:val="22"/>
+        </w:rPr>
+      </w:pPr>
+      <w:r>
+        <w:rPr>
+          <w:rFonts w:asciiTheme="majorHAnsi" w:hAnsiTheme="majorHAnsi" w:cstheme="majorHAnsi"/>
+          <w:sz w:val="22"/>
+          <w:szCs w:val="22"/>
+        </w:rPr>
+        <w:t>During my analysis, I also had to account for the helper methods that I used in my sortOfSort method.</w:t>
+      </w:r>
+    </w:p>
+    <w:p/>
+    <w:p>
+      <w:pPr>
+        <w:rPr>
+          <w:rFonts w:asciiTheme="majorHAnsi" w:hAnsiTheme="majorHAnsi" w:cstheme="majorHAnsi"/>
+          <w:b/>
+          <w:bCs/>
+          <w:i/>
+          <w:iCs/>
+        </w:rPr>
+      </w:pPr>
+      <w:proofErr w:type="spellStart"/>
+      <w:r>
+        <w:rPr>
+          <w:rFonts w:asciiTheme="majorHAnsi" w:hAnsiTheme="majorHAnsi" w:cstheme="majorHAnsi"/>
+          <w:b/>
+          <w:bCs/>
+          <w:i/>
+          <w:iCs/>
+        </w:rPr>
+        <w:t>findMax</w:t>
+      </w:r>
+      <w:proofErr w:type="spellEnd"/>
+      <w:r>
+        <w:rPr>
+          <w:rFonts w:asciiTheme="majorHAnsi" w:hAnsiTheme="majorHAnsi" w:cstheme="majorHAnsi"/>
+          <w:b/>
+          <w:bCs/>
+          <w:i/>
+          <w:iCs/>
+        </w:rPr>
+        <w:t xml:space="preserve"> Method:</w:t>
+      </w:r>
+    </w:p>
+    <w:tbl>
+      <w:tblPr>
+        <w:tblStyle w:val="TableGrid"/>
+        <w:tblW w:w="0" w:type="auto"/>
+        <w:tblLook w:val="04A0" w:firstRow="1" w:lastRow="0" w:firstColumn="1" w:lastColumn="0" w:noHBand="0" w:noVBand="1"/>
+      </w:tblPr>
+      <w:tblGrid>
+        <w:gridCol w:w="1713"/>
+        <w:gridCol w:w="2152"/>
+      </w:tblGrid>
+      <w:tr>
+        <w:trPr>
+          <w:trHeight w:val="80"/>
+        </w:trPr>
+        <w:tc>
+          <w:tcPr>
+            <w:tcW w:w="1713" w:type="dxa"/>
+          </w:tcPr>
+          <w:p>
+            <w:pPr>
+              <w:rPr>
+                <w:rFonts w:asciiTheme="majorHAnsi" w:hAnsiTheme="majorHAnsi" w:cstheme="majorHAnsi"/>
+                <w:sz w:val="22"/>
+                <w:szCs w:val="22"/>
+              </w:rPr>
+            </w:pPr>
+            <w:r>
+              <w:rPr>
+                <w:rFonts w:asciiTheme="majorHAnsi" w:hAnsiTheme="majorHAnsi" w:cstheme="majorHAnsi"/>
+                <w:sz w:val="22"/>
+                <w:szCs w:val="22"/>
+              </w:rPr>
+              <w:t>once</w:t>
+            </w:r>
+          </w:p>
+        </w:tc>
+        <w:tc>
+          <w:tcPr>
+            <w:tcW w:w="2152" w:type="dxa"/>
+          </w:tcPr>
+          <w:p>
+            <w:pPr>
+              <w:rPr>
+                <w:rFonts w:asciiTheme="majorHAnsi" w:hAnsiTheme="majorHAnsi" w:cstheme="majorHAnsi"/>
+                <w:sz w:val="22"/>
+                <w:szCs w:val="22"/>
+              </w:rPr>
+            </w:pPr>
+            <w:r>
+              <w:rPr>
+                <w:rFonts w:asciiTheme="majorHAnsi" w:hAnsiTheme="majorHAnsi" w:cstheme="majorHAnsi"/>
+                <w:sz w:val="22"/>
+                <w:szCs w:val="22"/>
+              </w:rPr>
+              <w:t>repeating</w:t>
+            </w:r>
+          </w:p>
+        </w:tc>
+      </w:tr>
+      <w:tr>
+        <w:trPr>
+          <w:trHeight w:val="989"/>
+        </w:trPr>
+        <w:tc>
+          <w:tcPr>
+            <w:tcW w:w="1713" w:type="dxa"/>
+          </w:tcPr>
+          <w:p>
+            <w:pPr>
+              <w:rPr>
+                <w:rFonts w:asciiTheme="majorHAnsi" w:hAnsiTheme="majorHAnsi" w:cstheme="majorHAnsi"/>
+                <w:sz w:val="20"/>
+                <w:szCs w:val="20"/>
+              </w:rPr>
+            </w:pPr>
+            <w:r>
+              <w:rPr>
+                <w:rFonts w:asciiTheme="majorHAnsi" w:hAnsiTheme="majorHAnsi" w:cstheme="majorHAnsi"/>
+                <w:sz w:val="20"/>
+                <w:szCs w:val="20"/>
+              </w:rPr>
+              <w:t>int max = -1000</w:t>
+            </w:r>
+          </w:p>
+          <w:p>
+            <w:pPr>
+              <w:rPr>
+                <w:rFonts w:asciiTheme="majorHAnsi" w:hAnsiTheme="majorHAnsi" w:cstheme="majorHAnsi"/>
+                <w:sz w:val="20"/>
+                <w:szCs w:val="20"/>
+              </w:rPr>
+            </w:pPr>
+            <w:r>
+              <w:rPr>
+                <w:rFonts w:asciiTheme="majorHAnsi" w:hAnsiTheme="majorHAnsi" w:cstheme="majorHAnsi"/>
+                <w:sz w:val="20"/>
+                <w:szCs w:val="20"/>
+              </w:rPr>
+              <w:t xml:space="preserve">int </w:t>
+            </w:r>
+            <w:proofErr w:type="spellStart"/>
+            <w:r>
+              <w:rPr>
+                <w:rFonts w:asciiTheme="majorHAnsi" w:hAnsiTheme="majorHAnsi" w:cstheme="majorHAnsi"/>
+                <w:sz w:val="20"/>
+                <w:szCs w:val="20"/>
+              </w:rPr>
+              <w:t>i</w:t>
+            </w:r>
+            <w:proofErr w:type="spellEnd"/>
+            <w:r>
+              <w:rPr>
+                <w:rFonts w:asciiTheme="majorHAnsi" w:hAnsiTheme="majorHAnsi" w:cstheme="majorHAnsi"/>
+                <w:sz w:val="20"/>
+                <w:szCs w:val="20"/>
+              </w:rPr>
+              <w:t xml:space="preserve"> = left</w:t>
+            </w:r>
+          </w:p>
+          <w:p>
+            <w:pPr>
+              <w:rPr>
+                <w:rFonts w:asciiTheme="majorHAnsi" w:hAnsiTheme="majorHAnsi" w:cstheme="majorHAnsi"/>
+                <w:sz w:val="20"/>
+                <w:szCs w:val="20"/>
+              </w:rPr>
+            </w:pPr>
+            <w:proofErr w:type="spellStart"/>
+            <w:r>
+              <w:rPr>
+                <w:rFonts w:asciiTheme="majorHAnsi" w:hAnsiTheme="majorHAnsi" w:cstheme="majorHAnsi"/>
+                <w:sz w:val="20"/>
+                <w:szCs w:val="20"/>
+              </w:rPr>
+              <w:t>i</w:t>
+            </w:r>
+            <w:proofErr w:type="spellEnd"/>
+            <w:r>
+              <w:rPr>
+                <w:rFonts w:asciiTheme="majorHAnsi" w:hAnsiTheme="majorHAnsi" w:cstheme="majorHAnsi"/>
+                <w:sz w:val="20"/>
+                <w:szCs w:val="20"/>
+              </w:rPr>
+              <w:t xml:space="preserve"> &lt;= right</w:t>
+            </w:r>
+          </w:p>
+          <w:p>
+            <w:pPr>
+              <w:rPr>
+                <w:rFonts w:asciiTheme="majorHAnsi" w:hAnsiTheme="majorHAnsi" w:cstheme="majorHAnsi"/>
+                <w:sz w:val="20"/>
+                <w:szCs w:val="20"/>
+              </w:rPr>
+            </w:pPr>
+            <w:r>
+              <w:rPr>
+                <w:rFonts w:asciiTheme="majorHAnsi" w:hAnsiTheme="majorHAnsi" w:cstheme="majorHAnsi"/>
+                <w:sz w:val="20"/>
+                <w:szCs w:val="20"/>
+              </w:rPr>
+              <w:t>return max</w:t>
+            </w:r>
+          </w:p>
+        </w:tc>
+        <w:tc>
+          <w:tcPr>
+            <w:tcW w:w="2152" w:type="dxa"/>
+          </w:tcPr>
+          <w:p>
+            <w:pPr>
+              <w:rPr>
+                <w:rFonts w:asciiTheme="majorHAnsi" w:hAnsiTheme="majorHAnsi" w:cstheme="majorHAnsi"/>
+                <w:sz w:val="20"/>
+                <w:szCs w:val="20"/>
+              </w:rPr>
+            </w:pPr>
+            <w:proofErr w:type="spellStart"/>
+            <w:r>
+              <w:rPr>
+                <w:rFonts w:asciiTheme="majorHAnsi" w:hAnsiTheme="majorHAnsi" w:cstheme="majorHAnsi"/>
+                <w:sz w:val="20"/>
+                <w:szCs w:val="20"/>
+              </w:rPr>
+              <w:t>i</w:t>
+            </w:r>
+            <w:proofErr w:type="spellEnd"/>
+            <w:r>
+              <w:rPr>
+                <w:rFonts w:asciiTheme="majorHAnsi" w:hAnsiTheme="majorHAnsi" w:cstheme="majorHAnsi"/>
+                <w:sz w:val="20"/>
+                <w:szCs w:val="20"/>
+              </w:rPr>
+              <w:t xml:space="preserve"> &lt;= right</w:t>
+            </w:r>
+          </w:p>
+          <w:p>
+            <w:pPr>
+              <w:rPr>
+                <w:rFonts w:asciiTheme="majorHAnsi" w:hAnsiTheme="majorHAnsi" w:cstheme="majorHAnsi"/>
+                <w:sz w:val="20"/>
+                <w:szCs w:val="20"/>
+              </w:rPr>
+            </w:pPr>
+            <w:r>
+              <w:rPr>
+                <w:rFonts w:asciiTheme="majorHAnsi" w:hAnsiTheme="majorHAnsi" w:cstheme="majorHAnsi"/>
+                <w:sz w:val="20"/>
+                <w:szCs w:val="20"/>
+              </w:rPr>
+              <w:t>if()</w:t>
+            </w:r>
+          </w:p>
+          <w:p>
+            <w:pPr>
+              <w:rPr>
+                <w:rFonts w:asciiTheme="majorHAnsi" w:hAnsiTheme="majorHAnsi" w:cstheme="majorHAnsi"/>
+                <w:sz w:val="20"/>
+                <w:szCs w:val="20"/>
+              </w:rPr>
+            </w:pPr>
+            <w:r>
+              <w:rPr>
+                <w:rFonts w:asciiTheme="majorHAnsi" w:hAnsiTheme="majorHAnsi" w:cstheme="majorHAnsi"/>
+                <w:sz w:val="20"/>
+                <w:szCs w:val="20"/>
+              </w:rPr>
+              <w:t>max =</w:t>
+            </w:r>
+          </w:p>
+          <w:p>
+            <w:pPr>
+              <w:rPr>
+                <w:rFonts w:asciiTheme="majorHAnsi" w:hAnsiTheme="majorHAnsi" w:cstheme="majorHAnsi"/>
+                <w:sz w:val="20"/>
+                <w:szCs w:val="20"/>
+              </w:rPr>
+            </w:pPr>
+            <w:proofErr w:type="spellStart"/>
+            <w:r>
+              <w:rPr>
+                <w:rFonts w:asciiTheme="majorHAnsi" w:hAnsiTheme="majorHAnsi" w:cstheme="majorHAnsi"/>
+                <w:sz w:val="20"/>
+                <w:szCs w:val="20"/>
+              </w:rPr>
+              <w:t>i</w:t>
+            </w:r>
+            <w:proofErr w:type="spellEnd"/>
+            <w:r>
+              <w:rPr>
+                <w:rFonts w:asciiTheme="majorHAnsi" w:hAnsiTheme="majorHAnsi" w:cstheme="majorHAnsi"/>
+                <w:sz w:val="20"/>
+                <w:szCs w:val="20"/>
+              </w:rPr>
+              <w:t>++</w:t>
+            </w:r>
+          </w:p>
+          <w:p>
+            <w:pPr>
+              <w:rPr>
+                <w:rFonts w:asciiTheme="majorHAnsi" w:hAnsiTheme="majorHAnsi" w:cstheme="majorHAnsi"/>
+                <w:sz w:val="20"/>
+                <w:szCs w:val="20"/>
+              </w:rPr>
+            </w:pPr>
+          </w:p>
+        </w:tc>
+      </w:tr>
+      <w:tr>
+        <w:trPr>
+          <w:trHeight w:val="251"/>
+        </w:trPr>
+        <w:tc>
+          <w:tcPr>
+            <w:tcW w:w="1713" w:type="dxa"/>
+          </w:tcPr>
+          <w:p>
+            <w:pPr>
+              <w:rPr>
+                <w:rFonts w:asciiTheme="majorHAnsi" w:hAnsiTheme="majorHAnsi" w:cstheme="majorHAnsi"/>
+                <w:sz w:val="20"/>
+                <w:szCs w:val="20"/>
+              </w:rPr>
+            </w:pPr>
+            <w:r>
+              <w:rPr>
+                <w:rFonts w:asciiTheme="majorHAnsi" w:hAnsiTheme="majorHAnsi" w:cstheme="majorHAnsi"/>
+                <w:sz w:val="20"/>
+                <w:szCs w:val="20"/>
+              </w:rPr>
+              <w:t>5 instructions     +</w:t>
+            </w:r>
+          </w:p>
+        </w:tc>
+        <w:tc>
+          <w:tcPr>
+            <w:tcW w:w="2152" w:type="dxa"/>
+          </w:tcPr>
+          <w:p>
+            <w:pPr>
+              <w:rPr>
+                <w:rFonts w:asciiTheme="majorHAnsi" w:hAnsiTheme="majorHAnsi" w:cstheme="majorHAnsi"/>
+                <w:sz w:val="20"/>
+                <w:szCs w:val="20"/>
+              </w:rPr>
+            </w:pPr>
+            <w:r>
+              <w:rPr>
+                <w:rFonts w:asciiTheme="majorHAnsi" w:hAnsiTheme="majorHAnsi" w:cstheme="majorHAnsi"/>
+                <w:sz w:val="20"/>
+                <w:szCs w:val="20"/>
+              </w:rPr>
+              <w:t xml:space="preserve">4*(right </w:t>
+            </w:r>
+            <w:r>
+              <w:rPr>
+                <w:rFonts w:asciiTheme="majorHAnsi" w:hAnsiTheme="majorHAnsi" w:cstheme="majorHAnsi"/>
+                <w:sz w:val="20"/>
+                <w:szCs w:val="20"/>
+              </w:rPr>
+              <w:t xml:space="preserve">+1 </w:t>
+            </w:r>
+            <w:r>
+              <w:rPr>
+                <w:rFonts w:asciiTheme="majorHAnsi" w:hAnsiTheme="majorHAnsi" w:cstheme="majorHAnsi"/>
+                <w:sz w:val="20"/>
+                <w:szCs w:val="20"/>
+              </w:rPr>
+              <w:t>– left)</w:t>
+            </w:r>
+          </w:p>
+        </w:tc>
+      </w:tr>
+    </w:tbl>
+    <w:p>
+      <w:pPr>
+        <w:rPr>
+          <w:b/>
+          <w:bCs/>
+        </w:rPr>
+      </w:pPr>
+      <w:r>
+        <w:rPr>
+          <w:b/>
+          <w:bCs/>
+        </w:rPr>
+        <w:t xml:space="preserve">= </w:t>
+      </w:r>
+    </w:p>
+    <w:p>
+      <w:pPr>
+        <w:rPr>
+          <w:b/>
+          <w:bCs/>
+        </w:rPr>
+      </w:pPr>
+    </w:p>
+    <w:p>
+      <w:pPr>
+        <w:rPr>
+          <w:rFonts w:asciiTheme="majorHAnsi" w:hAnsiTheme="majorHAnsi" w:cstheme="majorHAnsi"/>
+          <w:b/>
+          <w:bCs/>
+          <w:i/>
+          <w:iCs/>
+        </w:rPr>
+      </w:pPr>
+      <w:proofErr w:type="spellStart"/>
+      <w:r>
+        <w:rPr>
+          <w:rFonts w:asciiTheme="majorHAnsi" w:hAnsiTheme="majorHAnsi" w:cstheme="majorHAnsi"/>
+          <w:b/>
+          <w:bCs/>
+          <w:i/>
+          <w:iCs/>
+        </w:rPr>
+        <w:t>find</w:t>
+      </w:r>
+      <w:r>
+        <w:rPr>
+          <w:rFonts w:asciiTheme="majorHAnsi" w:hAnsiTheme="majorHAnsi" w:cstheme="majorHAnsi"/>
+          <w:b/>
+          <w:bCs/>
+          <w:i/>
+          <w:iCs/>
+        </w:rPr>
+        <w:t>IndexOfMax</w:t>
+      </w:r>
+      <w:proofErr w:type="spellEnd"/>
+      <w:r>
+        <w:rPr>
+          <w:rFonts w:asciiTheme="majorHAnsi" w:hAnsiTheme="majorHAnsi" w:cstheme="majorHAnsi"/>
+          <w:b/>
+          <w:bCs/>
+          <w:i/>
+          <w:iCs/>
+        </w:rPr>
+        <w:t xml:space="preserve"> Method:</w:t>
+      </w:r>
+    </w:p>
+    <w:tbl>
+      <w:tblPr>
+        <w:tblStyle w:val="TableGrid"/>
+        <w:tblW w:w="0" w:type="auto"/>
+        <w:tblLook w:val="04A0" w:firstRow="1" w:lastRow="0" w:firstColumn="1" w:lastColumn="0" w:noHBand="0" w:noVBand="1"/>
+      </w:tblPr>
+      <w:tblGrid>
+        <w:gridCol w:w="1713"/>
+        <w:gridCol w:w="2152"/>
+      </w:tblGrid>
+      <w:tr>
+        <w:trPr>
+          <w:trHeight w:val="80"/>
+        </w:trPr>
+        <w:tc>
+          <w:tcPr>
+            <w:tcW w:w="1713" w:type="dxa"/>
+          </w:tcPr>
+          <w:p>
+            <w:pPr>
+              <w:rPr>
+                <w:rFonts w:asciiTheme="majorHAnsi" w:hAnsiTheme="majorHAnsi" w:cstheme="majorHAnsi"/>
+                <w:sz w:val="22"/>
+                <w:szCs w:val="22"/>
+              </w:rPr>
+            </w:pPr>
+            <w:r>
+              <w:rPr>
+                <w:rFonts w:asciiTheme="majorHAnsi" w:hAnsiTheme="majorHAnsi" w:cstheme="majorHAnsi"/>
+                <w:sz w:val="22"/>
+                <w:szCs w:val="22"/>
+              </w:rPr>
+              <w:t>once</w:t>
+            </w:r>
+          </w:p>
+        </w:tc>
+        <w:tc>
+          <w:tcPr>
+            <w:tcW w:w="2152" w:type="dxa"/>
+          </w:tcPr>
+          <w:p>
+            <w:pPr>
+              <w:rPr>
+                <w:rFonts w:asciiTheme="majorHAnsi" w:hAnsiTheme="majorHAnsi" w:cstheme="majorHAnsi"/>
+                <w:sz w:val="22"/>
+                <w:szCs w:val="22"/>
+              </w:rPr>
+            </w:pPr>
+            <w:r>
+              <w:rPr>
+                <w:rFonts w:asciiTheme="majorHAnsi" w:hAnsiTheme="majorHAnsi" w:cstheme="majorHAnsi"/>
+                <w:sz w:val="22"/>
+                <w:szCs w:val="22"/>
+              </w:rPr>
+              <w:t>repeating</w:t>
+            </w:r>
+          </w:p>
+        </w:tc>
+      </w:tr>
+      <w:tr>
+        <w:trPr>
+          <w:trHeight w:val="989"/>
+        </w:trPr>
+        <w:tc>
+          <w:tcPr>
+            <w:tcW w:w="1713" w:type="dxa"/>
+          </w:tcPr>
+          <w:p>
+            <w:pPr>
+              <w:rPr>
+                <w:rFonts w:asciiTheme="majorHAnsi" w:hAnsiTheme="majorHAnsi" w:cstheme="majorHAnsi"/>
+                <w:sz w:val="20"/>
+                <w:szCs w:val="20"/>
+              </w:rPr>
+            </w:pPr>
+            <w:r>
+              <w:rPr>
+                <w:rFonts w:asciiTheme="majorHAnsi" w:hAnsiTheme="majorHAnsi" w:cstheme="majorHAnsi"/>
+                <w:sz w:val="20"/>
+                <w:szCs w:val="20"/>
+              </w:rPr>
+              <w:t>int max = -1000</w:t>
+            </w:r>
+          </w:p>
+          <w:p>
+            <w:pPr>
+              <w:rPr>
+                <w:rFonts w:asciiTheme="majorHAnsi" w:hAnsiTheme="majorHAnsi" w:cstheme="majorHAnsi"/>
+                <w:sz w:val="20"/>
+                <w:szCs w:val="20"/>
+              </w:rPr>
+            </w:pPr>
+            <w:r>
+              <w:rPr>
+                <w:rFonts w:asciiTheme="majorHAnsi" w:hAnsiTheme="majorHAnsi" w:cstheme="majorHAnsi"/>
+                <w:sz w:val="20"/>
+                <w:szCs w:val="20"/>
+              </w:rPr>
+              <w:t>int index = 0</w:t>
+            </w:r>
+          </w:p>
+          <w:p>
+            <w:pPr>
+              <w:rPr>
+                <w:rFonts w:asciiTheme="majorHAnsi" w:hAnsiTheme="majorHAnsi" w:cstheme="majorHAnsi"/>
+                <w:sz w:val="20"/>
+                <w:szCs w:val="20"/>
+              </w:rPr>
+            </w:pPr>
+            <w:r>
+              <w:rPr>
+                <w:rFonts w:asciiTheme="majorHAnsi" w:hAnsiTheme="majorHAnsi" w:cstheme="majorHAnsi"/>
+                <w:sz w:val="20"/>
+                <w:szCs w:val="20"/>
+              </w:rPr>
+              <w:t xml:space="preserve">int </w:t>
+            </w:r>
+            <w:proofErr w:type="spellStart"/>
+            <w:r>
+              <w:rPr>
+                <w:rFonts w:asciiTheme="majorHAnsi" w:hAnsiTheme="majorHAnsi" w:cstheme="majorHAnsi"/>
+                <w:sz w:val="20"/>
+                <w:szCs w:val="20"/>
+              </w:rPr>
+              <w:t>i</w:t>
+            </w:r>
+            <w:proofErr w:type="spellEnd"/>
+            <w:r>
+              <w:rPr>
+                <w:rFonts w:asciiTheme="majorHAnsi" w:hAnsiTheme="majorHAnsi" w:cstheme="majorHAnsi"/>
+                <w:sz w:val="20"/>
+                <w:szCs w:val="20"/>
+              </w:rPr>
+              <w:t xml:space="preserve"> = left</w:t>
+            </w:r>
+          </w:p>
+          <w:p>
+            <w:pPr>
+              <w:rPr>
+                <w:rFonts w:asciiTheme="majorHAnsi" w:hAnsiTheme="majorHAnsi" w:cstheme="majorHAnsi"/>
+                <w:sz w:val="20"/>
+                <w:szCs w:val="20"/>
+              </w:rPr>
+            </w:pPr>
+            <w:proofErr w:type="spellStart"/>
+            <w:r>
+              <w:rPr>
+                <w:rFonts w:asciiTheme="majorHAnsi" w:hAnsiTheme="majorHAnsi" w:cstheme="majorHAnsi"/>
+                <w:sz w:val="20"/>
+                <w:szCs w:val="20"/>
+              </w:rPr>
+              <w:t>i</w:t>
+            </w:r>
+            <w:proofErr w:type="spellEnd"/>
+            <w:r>
+              <w:rPr>
+                <w:rFonts w:asciiTheme="majorHAnsi" w:hAnsiTheme="majorHAnsi" w:cstheme="majorHAnsi"/>
+                <w:sz w:val="20"/>
+                <w:szCs w:val="20"/>
+              </w:rPr>
+              <w:t xml:space="preserve"> &lt;= right</w:t>
+            </w:r>
+          </w:p>
+          <w:p>
+            <w:pPr>
+              <w:rPr>
+                <w:rFonts w:asciiTheme="majorHAnsi" w:hAnsiTheme="majorHAnsi" w:cstheme="majorHAnsi"/>
+                <w:sz w:val="20"/>
+                <w:szCs w:val="20"/>
+              </w:rPr>
+            </w:pPr>
+            <w:r>
+              <w:rPr>
+                <w:rFonts w:asciiTheme="majorHAnsi" w:hAnsiTheme="majorHAnsi" w:cstheme="majorHAnsi"/>
+                <w:sz w:val="20"/>
+                <w:szCs w:val="20"/>
+              </w:rPr>
+              <w:t>if()</w:t>
+            </w:r>
+          </w:p>
+          <w:p>
+            <w:pPr>
+              <w:rPr>
+                <w:rFonts w:asciiTheme="majorHAnsi" w:hAnsiTheme="majorHAnsi" w:cstheme="majorHAnsi"/>
+                <w:sz w:val="20"/>
+                <w:szCs w:val="20"/>
+              </w:rPr>
+            </w:pPr>
+            <w:r>
+              <w:rPr>
+                <w:rFonts w:asciiTheme="majorHAnsi" w:hAnsiTheme="majorHAnsi" w:cstheme="majorHAnsi"/>
+                <w:sz w:val="20"/>
+                <w:szCs w:val="20"/>
+              </w:rPr>
+              <w:t xml:space="preserve">index = </w:t>
+            </w:r>
+          </w:p>
+          <w:p>
+            <w:pPr>
+              <w:rPr>
+                <w:rFonts w:asciiTheme="majorHAnsi" w:hAnsiTheme="majorHAnsi" w:cstheme="majorHAnsi"/>
+                <w:sz w:val="20"/>
+                <w:szCs w:val="20"/>
+              </w:rPr>
+            </w:pPr>
+            <w:r>
+              <w:rPr>
+                <w:rFonts w:asciiTheme="majorHAnsi" w:hAnsiTheme="majorHAnsi" w:cstheme="majorHAnsi"/>
+                <w:sz w:val="20"/>
+                <w:szCs w:val="20"/>
+              </w:rPr>
+              <w:t>return max</w:t>
+            </w:r>
+          </w:p>
+        </w:tc>
+        <w:tc>
+          <w:tcPr>
+            <w:tcW w:w="2152" w:type="dxa"/>
+          </w:tcPr>
+          <w:p>
+            <w:pPr>
+              <w:rPr>
+                <w:rFonts w:asciiTheme="majorHAnsi" w:hAnsiTheme="majorHAnsi" w:cstheme="majorHAnsi"/>
+                <w:sz w:val="20"/>
+                <w:szCs w:val="20"/>
+              </w:rPr>
+            </w:pPr>
+            <w:proofErr w:type="spellStart"/>
+            <w:r>
+              <w:rPr>
+                <w:rFonts w:asciiTheme="majorHAnsi" w:hAnsiTheme="majorHAnsi" w:cstheme="majorHAnsi"/>
+                <w:sz w:val="20"/>
+                <w:szCs w:val="20"/>
+              </w:rPr>
+              <w:t>i</w:t>
+            </w:r>
+            <w:proofErr w:type="spellEnd"/>
+            <w:r>
+              <w:rPr>
+                <w:rFonts w:asciiTheme="majorHAnsi" w:hAnsiTheme="majorHAnsi" w:cstheme="majorHAnsi"/>
+                <w:sz w:val="20"/>
+                <w:szCs w:val="20"/>
+              </w:rPr>
+              <w:t xml:space="preserve"> &lt;= right</w:t>
+            </w:r>
+          </w:p>
+          <w:p>
+            <w:pPr>
+              <w:rPr>
+                <w:rFonts w:asciiTheme="majorHAnsi" w:hAnsiTheme="majorHAnsi" w:cstheme="majorHAnsi"/>
+                <w:sz w:val="20"/>
+                <w:szCs w:val="20"/>
+              </w:rPr>
+            </w:pPr>
+            <w:r>
+              <w:rPr>
+                <w:rFonts w:asciiTheme="majorHAnsi" w:hAnsiTheme="majorHAnsi" w:cstheme="majorHAnsi"/>
+                <w:sz w:val="20"/>
+                <w:szCs w:val="20"/>
+              </w:rPr>
+              <w:t>if()</w:t>
+            </w:r>
+          </w:p>
+          <w:p>
+            <w:pPr>
+              <w:rPr>
+                <w:rFonts w:asciiTheme="majorHAnsi" w:hAnsiTheme="majorHAnsi" w:cstheme="majorHAnsi"/>
+                <w:sz w:val="20"/>
+                <w:szCs w:val="20"/>
+              </w:rPr>
+            </w:pPr>
+            <w:r>
+              <w:rPr>
+                <w:rFonts w:asciiTheme="majorHAnsi" w:hAnsiTheme="majorHAnsi" w:cstheme="majorHAnsi"/>
+                <w:sz w:val="20"/>
+                <w:szCs w:val="20"/>
+              </w:rPr>
+              <w:t>max =</w:t>
+            </w:r>
+          </w:p>
+          <w:p>
+            <w:pPr>
+              <w:rPr>
+                <w:rFonts w:asciiTheme="majorHAnsi" w:hAnsiTheme="majorHAnsi" w:cstheme="majorHAnsi"/>
+                <w:sz w:val="20"/>
+                <w:szCs w:val="20"/>
+              </w:rPr>
+            </w:pPr>
+            <w:r>
+              <w:rPr>
+                <w:rFonts w:asciiTheme="majorHAnsi" w:hAnsiTheme="majorHAnsi" w:cstheme="majorHAnsi"/>
+                <w:sz w:val="20"/>
+                <w:szCs w:val="20"/>
+              </w:rPr>
+              <w:t>index =</w:t>
+            </w:r>
+          </w:p>
+          <w:p>
+            <w:pPr>
+              <w:rPr>
+                <w:rFonts w:asciiTheme="majorHAnsi" w:hAnsiTheme="majorHAnsi" w:cstheme="majorHAnsi"/>
+                <w:sz w:val="20"/>
+                <w:szCs w:val="20"/>
+              </w:rPr>
+            </w:pPr>
+            <w:proofErr w:type="spellStart"/>
+            <w:r>
+              <w:rPr>
+                <w:rFonts w:asciiTheme="majorHAnsi" w:hAnsiTheme="majorHAnsi" w:cstheme="majorHAnsi"/>
+                <w:sz w:val="20"/>
+                <w:szCs w:val="20"/>
+              </w:rPr>
+              <w:t>i</w:t>
+            </w:r>
+            <w:proofErr w:type="spellEnd"/>
+            <w:r>
+              <w:rPr>
+                <w:rFonts w:asciiTheme="majorHAnsi" w:hAnsiTheme="majorHAnsi" w:cstheme="majorHAnsi"/>
+                <w:sz w:val="20"/>
+                <w:szCs w:val="20"/>
+              </w:rPr>
+              <w:t>++</w:t>
+            </w:r>
+          </w:p>
+          <w:p>
+            <w:pPr>
+              <w:rPr>
+                <w:rFonts w:asciiTheme="majorHAnsi" w:hAnsiTheme="majorHAnsi" w:cstheme="majorHAnsi"/>
+                <w:sz w:val="20"/>
+                <w:szCs w:val="20"/>
+              </w:rPr>
+            </w:pPr>
+          </w:p>
+        </w:tc>
+      </w:tr>
+      <w:tr>
+        <w:trPr>
+          <w:trHeight w:val="251"/>
+        </w:trPr>
+        <w:tc>
+          <w:tcPr>
+            <w:tcW w:w="1713" w:type="dxa"/>
+          </w:tcPr>
+          <w:p>
+            <w:pPr>
+              <w:rPr>
+                <w:rFonts w:asciiTheme="majorHAnsi" w:hAnsiTheme="majorHAnsi" w:cstheme="majorHAnsi"/>
+                <w:sz w:val="20"/>
+                <w:szCs w:val="20"/>
+              </w:rPr>
+            </w:pPr>
+            <w:r>
+              <w:rPr>
+                <w:rFonts w:asciiTheme="majorHAnsi" w:hAnsiTheme="majorHAnsi" w:cstheme="majorHAnsi"/>
+                <w:sz w:val="20"/>
+                <w:szCs w:val="20"/>
+              </w:rPr>
+              <w:t>7</w:t>
+            </w:r>
+            <w:r>
+              <w:rPr>
+                <w:rFonts w:asciiTheme="majorHAnsi" w:hAnsiTheme="majorHAnsi" w:cstheme="majorHAnsi"/>
+                <w:sz w:val="20"/>
+                <w:szCs w:val="20"/>
+              </w:rPr>
+              <w:t xml:space="preserve"> instructions     +</w:t>
+            </w:r>
+          </w:p>
+        </w:tc>
+        <w:tc>
+          <w:tcPr>
+            <w:tcW w:w="2152" w:type="dxa"/>
+          </w:tcPr>
+          <w:p>
+            <w:pPr>
+              <w:rPr>
+                <w:rFonts w:asciiTheme="majorHAnsi" w:hAnsiTheme="majorHAnsi" w:cstheme="majorHAnsi"/>
+                <w:sz w:val="20"/>
+                <w:szCs w:val="20"/>
+              </w:rPr>
+            </w:pPr>
+            <w:r>
+              <w:rPr>
+                <w:rFonts w:asciiTheme="majorHAnsi" w:hAnsiTheme="majorHAnsi" w:cstheme="majorHAnsi"/>
+                <w:sz w:val="20"/>
+                <w:szCs w:val="20"/>
+              </w:rPr>
+              <w:t>5</w:t>
+            </w:r>
+            <w:r>
+              <w:rPr>
+                <w:rFonts w:asciiTheme="majorHAnsi" w:hAnsiTheme="majorHAnsi" w:cstheme="majorHAnsi"/>
+                <w:sz w:val="20"/>
+                <w:szCs w:val="20"/>
+              </w:rPr>
+              <w:t>*(right</w:t>
+            </w:r>
+            <w:r>
+              <w:rPr>
+                <w:rFonts w:asciiTheme="majorHAnsi" w:hAnsiTheme="majorHAnsi" w:cstheme="majorHAnsi"/>
+                <w:sz w:val="20"/>
+                <w:szCs w:val="20"/>
+              </w:rPr>
+              <w:t xml:space="preserve"> + 1 </w:t>
+            </w:r>
+            <w:r>
+              <w:rPr>
+                <w:rFonts w:asciiTheme="majorHAnsi" w:hAnsiTheme="majorHAnsi" w:cstheme="majorHAnsi"/>
+                <w:sz w:val="20"/>
+                <w:szCs w:val="20"/>
+              </w:rPr>
+              <w:t xml:space="preserve"> – left)</w:t>
+            </w:r>
+          </w:p>
+        </w:tc>
+      </w:tr>
+    </w:tbl>
+    <w:p>
+      <w:pPr>
+        <w:rPr>
+          <w:b/>
+          <w:bCs/>
+        </w:rPr>
+      </w:pPr>
+      <w:r>
+        <w:rPr>
+          <w:b/>
+          <w:bCs/>
+        </w:rPr>
+        <w:t xml:space="preserve">= </w:t>
+      </w:r>
+    </w:p>
+    <w:p>
+      <w:pPr>
+        <w:pStyle w:val="Heading1"/>
+      </w:pPr>
+      <w:r>
+        <w:lastRenderedPageBreak/>
+        <w:t>Best Case/Worst Case/Average Case</w:t>
+      </w:r>
+    </w:p>
+    <w:p/>
+    <w:p>
+      <w:pPr>
+        <w:rPr>
+          <w:b/>
+          <w:bCs/>
+        </w:rPr>
+      </w:pPr>
+    </w:p>
+    <w:p>
+      <w:pPr>
+        <w:rPr>
+          <w:rFonts w:asciiTheme="majorHAnsi" w:hAnsiTheme="majorHAnsi" w:cstheme="majorHAnsi"/>
+          <w:sz w:val="22"/>
+          <w:szCs w:val="22"/>
+        </w:rPr>
+      </w:pPr>
+      <w:r>
+        <w:rPr>
+          <w:rFonts w:asciiTheme="majorHAnsi" w:hAnsiTheme="majorHAnsi" w:cstheme="majorHAnsi"/>
+          <w:sz w:val="22"/>
+          <w:szCs w:val="22"/>
+        </w:rPr>
+        <w:t xml:space="preserve">The best-case scenario is when </w:t>
+      </w:r>
+      <w:bookmarkStart w:id="0" w:name="_GoBack"/>
+      <w:bookmarkEnd w:id="0"/>
     </w:p>
     <w:sectPr>
       <w:headerReference w:type="default" r:id="rId6"/>

--- a/java/Gonzalez-PaulieJo-Week7.docx
+++ b/java/Gonzalez-PaulieJo-Week7.docx
@@ -163,7 +163,7 @@
       </w:tblPr>
       <w:tblGrid>
         <w:gridCol w:w="1713"/>
-        <w:gridCol w:w="1713"/>
+        <w:gridCol w:w="2242"/>
       </w:tblGrid>
       <w:tr>
         <w:trPr>
@@ -193,7 +193,7 @@
         </w:tc>
         <w:tc>
           <w:tcPr>
-            <w:tcW w:w="1713" w:type="dxa"/>
+            <w:tcW w:w="2242" w:type="dxa"/>
           </w:tcPr>
           <w:p>
             <w:pPr>
@@ -295,7 +295,7 @@
         </w:tc>
         <w:tc>
           <w:tcPr>
-            <w:tcW w:w="1713" w:type="dxa"/>
+            <w:tcW w:w="2242" w:type="dxa"/>
           </w:tcPr>
           <w:p>
             <w:pPr>
@@ -589,23 +589,25 @@
         </w:tc>
         <w:tc>
           <w:tcPr>
-            <w:tcW w:w="1713" w:type="dxa"/>
+            <w:tcW w:w="2242" w:type="dxa"/>
           </w:tcPr>
           <w:p>
             <w:pPr>
               <w:rPr>
                 <w:rFonts w:asciiTheme="majorHAnsi" w:hAnsiTheme="majorHAnsi" w:cstheme="majorHAnsi"/>
-                <w:sz w:val="20"/>
-                <w:szCs w:val="20"/>
-              </w:rPr>
-            </w:pPr>
-            <w:r>
-              <w:rPr>
-                <w:rFonts w:asciiTheme="majorHAnsi" w:hAnsiTheme="majorHAnsi" w:cstheme="majorHAnsi"/>
-                <w:sz w:val="20"/>
-                <w:szCs w:val="20"/>
-              </w:rPr>
-              <w:t xml:space="preserve">64 * </w:t>
+                <w:i/>
+                <w:iCs/>
+                <w:sz w:val="20"/>
+                <w:szCs w:val="20"/>
+              </w:rPr>
+            </w:pPr>
+            <w:r>
+              <w:rPr>
+                <w:rFonts w:asciiTheme="majorHAnsi" w:hAnsiTheme="majorHAnsi" w:cstheme="majorHAnsi"/>
+                <w:sz w:val="20"/>
+                <w:szCs w:val="20"/>
+              </w:rPr>
+              <w:t>(8 + (56+36n))*</w:t>
             </w:r>
             <w:r>
               <w:rPr>
@@ -640,7 +642,35 @@
           <w:b/>
           <w:bCs/>
         </w:rPr>
-        <w:t>2 + 64*</w:t>
+        <w:t xml:space="preserve">2 + </w:t>
+      </w:r>
+      <w:r>
+        <w:rPr>
+          <w:b/>
+          <w:bCs/>
+        </w:rPr>
+        <w:t>(</w:t>
+      </w:r>
+      <w:r>
+        <w:rPr>
+          <w:b/>
+          <w:bCs/>
+        </w:rPr>
+        <w:t>64</w:t>
+      </w:r>
+      <w:r>
+        <w:rPr>
+          <w:b/>
+          <w:bCs/>
+        </w:rPr>
+        <w:t xml:space="preserve"> + 36n)</w:t>
+      </w:r>
+      <w:r>
+        <w:rPr>
+          <w:b/>
+          <w:bCs/>
+        </w:rPr>
+        <w:t>*</w:t>
       </w:r>
       <w:r>
         <w:rPr>
@@ -702,7 +732,7 @@
       </w:tblPr>
       <w:tblGrid>
         <w:gridCol w:w="1713"/>
-        <w:gridCol w:w="2512"/>
+        <w:gridCol w:w="3772"/>
       </w:tblGrid>
       <w:tr>
         <w:trPr>
@@ -732,7 +762,7 @@
         </w:tc>
         <w:tc>
           <w:tcPr>
-            <w:tcW w:w="2512" w:type="dxa"/>
+            <w:tcW w:w="3772" w:type="dxa"/>
           </w:tcPr>
           <w:p>
             <w:pPr>
@@ -830,7 +860,7 @@
         </w:tc>
         <w:tc>
           <w:tcPr>
-            <w:tcW w:w="2512" w:type="dxa"/>
+            <w:tcW w:w="3772" w:type="dxa"/>
           </w:tcPr>
           <w:p>
             <w:pPr>
@@ -1245,7 +1275,7 @@
         </w:tc>
         <w:tc>
           <w:tcPr>
-            <w:tcW w:w="2512" w:type="dxa"/>
+            <w:tcW w:w="3772" w:type="dxa"/>
           </w:tcPr>
           <w:p>
             <w:pPr>
@@ -1261,7 +1291,7 @@
                 <w:sz w:val="20"/>
                 <w:szCs w:val="20"/>
               </w:rPr>
-              <w:t>13*2 instructions</w:t>
+              <w:t>(11 + (4n) + ( 2+5n))*2 instructions</w:t>
             </w:r>
           </w:p>
         </w:tc>
@@ -1282,7 +1312,21 @@
           <w:b/>
           <w:bCs/>
         </w:rPr>
-        <w:t>= 28 instructions</w:t>
+        <w:t xml:space="preserve">= </w:t>
+      </w:r>
+      <w:r>
+        <w:rPr>
+          <w:b/>
+          <w:bCs/>
+        </w:rPr>
+        <w:t>28 + 18n</w:t>
+      </w:r>
+      <w:r>
+        <w:rPr>
+          <w:b/>
+          <w:bCs/>
+        </w:rPr>
+        <w:t xml:space="preserve"> instructions</w:t>
       </w:r>
     </w:p>
     <w:p/>
@@ -1335,7 +1379,7 @@
       </w:tblPr>
       <w:tblGrid>
         <w:gridCol w:w="1713"/>
-        <w:gridCol w:w="2602"/>
+        <w:gridCol w:w="3862"/>
       </w:tblGrid>
       <w:tr>
         <w:trPr>
@@ -1365,7 +1409,7 @@
         </w:tc>
         <w:tc>
           <w:tcPr>
-            <w:tcW w:w="2602" w:type="dxa"/>
+            <w:tcW w:w="3862" w:type="dxa"/>
           </w:tcPr>
           <w:p>
             <w:pPr>
@@ -1439,7 +1483,7 @@
         </w:tc>
         <w:tc>
           <w:tcPr>
-            <w:tcW w:w="2602" w:type="dxa"/>
+            <w:tcW w:w="3862" w:type="dxa"/>
           </w:tcPr>
           <w:p>
             <w:pPr>
@@ -1870,7 +1914,7 @@
         </w:tc>
         <w:tc>
           <w:tcPr>
-            <w:tcW w:w="2602" w:type="dxa"/>
+            <w:tcW w:w="3862" w:type="dxa"/>
           </w:tcPr>
           <w:p>
             <w:pPr>
@@ -1886,7 +1930,63 @@
                 <w:sz w:val="20"/>
                 <w:szCs w:val="20"/>
               </w:rPr>
-              <w:t>13*2 instructions</w:t>
+              <w:t>(</w:t>
+            </w:r>
+            <w:r>
+              <w:rPr>
+                <w:rFonts w:asciiTheme="majorHAnsi" w:hAnsiTheme="majorHAnsi" w:cstheme="majorHAnsi"/>
+                <w:sz w:val="20"/>
+                <w:szCs w:val="20"/>
+              </w:rPr>
+              <w:t>1</w:t>
+            </w:r>
+            <w:r>
+              <w:rPr>
+                <w:rFonts w:asciiTheme="majorHAnsi" w:hAnsiTheme="majorHAnsi" w:cstheme="majorHAnsi"/>
+                <w:sz w:val="20"/>
+                <w:szCs w:val="20"/>
+              </w:rPr>
+              <w:t>1</w:t>
+            </w:r>
+            <w:r>
+              <w:rPr>
+                <w:rFonts w:asciiTheme="majorHAnsi" w:hAnsiTheme="majorHAnsi" w:cstheme="majorHAnsi"/>
+                <w:sz w:val="20"/>
+                <w:szCs w:val="20"/>
+              </w:rPr>
+              <w:t xml:space="preserve"> + (4</w:t>
+            </w:r>
+            <w:r>
+              <w:rPr>
+                <w:rFonts w:asciiTheme="majorHAnsi" w:hAnsiTheme="majorHAnsi" w:cstheme="majorHAnsi"/>
+                <w:sz w:val="20"/>
+                <w:szCs w:val="20"/>
+              </w:rPr>
+              <w:t>n</w:t>
+            </w:r>
+            <w:r>
+              <w:rPr>
+                <w:rFonts w:asciiTheme="majorHAnsi" w:hAnsiTheme="majorHAnsi" w:cstheme="majorHAnsi"/>
+                <w:sz w:val="20"/>
+                <w:szCs w:val="20"/>
+              </w:rPr>
+              <w:t xml:space="preserve">) + ( </w:t>
+            </w:r>
+            <w:r>
+              <w:rPr>
+                <w:rFonts w:asciiTheme="majorHAnsi" w:hAnsiTheme="majorHAnsi" w:cstheme="majorHAnsi"/>
+                <w:sz w:val="20"/>
+                <w:szCs w:val="20"/>
+              </w:rPr>
+              <w:t>2+5n))*</w:t>
+            </w:r>
+            <w:r>
+              <w:rPr>
+                <w:rFonts w:asciiTheme="majorHAnsi" w:hAnsiTheme="majorHAnsi" w:cstheme="majorHAnsi"/>
+                <w:sz w:val="20"/>
+                <w:szCs w:val="20"/>
+              </w:rPr>
+              <w:t>2 instructions</w:t>
             </w:r>
           </w:p>
         </w:tc>
@@ -1904,7 +2004,42 @@
           <w:b/>
           <w:bCs/>
         </w:rPr>
-        <w:t>= 28 instructions</w:t>
+        <w:t xml:space="preserve">= </w:t>
+      </w:r>
+      <w:r>
+        <w:rPr>
+          <w:b/>
+          <w:bCs/>
+        </w:rPr>
+        <w:t>28</w:t>
+      </w:r>
+      <w:r>
+        <w:rPr>
+          <w:b/>
+          <w:bCs/>
+        </w:rPr>
+        <w:t xml:space="preserve"> + </w:t>
+      </w:r>
+      <w:r>
+        <w:rPr>
+          <w:b/>
+          <w:bCs/>
+        </w:rPr>
+        <w:t>18</w:t>
+      </w:r>
+      <w:r>
+        <w:rPr>
+          <w:b/>
+          <w:bCs/>
+        </w:rPr>
+        <w:t>n</w:t>
+      </w:r>
+      <w:r>
+        <w:rPr>
+          <w:b/>
+          <w:bCs/>
+        </w:rPr>
+        <w:t xml:space="preserve"> instructions</w:t>
       </w:r>
     </w:p>
     <w:p/>
@@ -2071,135 +2206,13 @@
       <w:r>
         <w:rPr>
           <w:rFonts w:asciiTheme="majorHAnsi" w:hAnsiTheme="majorHAnsi" w:cstheme="majorHAnsi"/>
-          <w:b/>
-          <w:bCs/>
-          <w:sz w:val="22"/>
-          <w:szCs w:val="22"/>
-        </w:rPr>
-        <w:t>T(</w:t>
-      </w:r>
-      <w:r>
-        <w:rPr>
-          <w:rFonts w:asciiTheme="majorHAnsi" w:hAnsiTheme="majorHAnsi" w:cstheme="majorHAnsi"/>
-          <w:b/>
-          <w:bCs/>
-          <w:sz w:val="22"/>
-          <w:szCs w:val="22"/>
-        </w:rPr>
-        <w:t>n</w:t>
-      </w:r>
-      <w:r>
-        <w:rPr>
-          <w:rFonts w:asciiTheme="majorHAnsi" w:hAnsiTheme="majorHAnsi" w:cstheme="majorHAnsi"/>
-          <w:b/>
-          <w:bCs/>
-          <w:sz w:val="22"/>
-          <w:szCs w:val="22"/>
-        </w:rPr>
-        <w:t>) = 2 + 16n</w:t>
-      </w:r>
-      <w:r>
-        <w:rPr>
-          <w:rFonts w:asciiTheme="majorHAnsi" w:hAnsiTheme="majorHAnsi" w:cstheme="majorHAnsi"/>
-          <w:sz w:val="22"/>
-          <w:szCs w:val="22"/>
-        </w:rPr>
-        <w:t>.</w:t>
-      </w:r>
-      <w:r>
-        <w:rPr>
-          <w:rFonts w:asciiTheme="majorHAnsi" w:hAnsiTheme="majorHAnsi" w:cstheme="majorHAnsi"/>
-          <w:b/>
-          <w:bCs/>
-          <w:sz w:val="22"/>
-          <w:szCs w:val="22"/>
-        </w:rPr>
-        <w:t xml:space="preserve"> </w:t>
-      </w:r>
-      <w:r>
-        <w:rPr>
-          <w:rFonts w:asciiTheme="majorHAnsi" w:hAnsiTheme="majorHAnsi" w:cstheme="majorHAnsi"/>
-          <w:sz w:val="22"/>
-          <w:szCs w:val="22"/>
-        </w:rPr>
-        <w:t xml:space="preserve">If </w:t>
-      </w:r>
-      <w:r>
-        <w:rPr>
-          <w:rFonts w:asciiTheme="majorHAnsi" w:hAnsiTheme="majorHAnsi" w:cstheme="majorHAnsi"/>
-          <w:b/>
-          <w:bCs/>
-          <w:sz w:val="22"/>
-          <w:szCs w:val="22"/>
-        </w:rPr>
-        <w:t xml:space="preserve">n </w:t>
-      </w:r>
-      <w:r>
-        <w:rPr>
-          <w:rFonts w:asciiTheme="majorHAnsi" w:hAnsiTheme="majorHAnsi" w:cstheme="majorHAnsi"/>
-          <w:sz w:val="22"/>
-          <w:szCs w:val="22"/>
-        </w:rPr>
-        <w:t xml:space="preserve">is odd, </w:t>
-      </w:r>
-      <w:r>
-        <w:rPr>
-          <w:rFonts w:asciiTheme="majorHAnsi" w:hAnsiTheme="majorHAnsi" w:cstheme="majorHAnsi"/>
-          <w:b/>
-          <w:bCs/>
-          <w:sz w:val="22"/>
-          <w:szCs w:val="22"/>
-        </w:rPr>
-        <w:t>T(</w:t>
-      </w:r>
-      <w:r>
-        <w:rPr>
-          <w:rFonts w:asciiTheme="majorHAnsi" w:hAnsiTheme="majorHAnsi" w:cstheme="majorHAnsi"/>
-          <w:b/>
-          <w:bCs/>
-          <w:sz w:val="22"/>
-          <w:szCs w:val="22"/>
-        </w:rPr>
-        <w:t>n</w:t>
-      </w:r>
-      <w:r>
-        <w:rPr>
-          <w:rFonts w:asciiTheme="majorHAnsi" w:hAnsiTheme="majorHAnsi" w:cstheme="majorHAnsi"/>
-          <w:b/>
-          <w:bCs/>
-          <w:sz w:val="22"/>
-          <w:szCs w:val="22"/>
-        </w:rPr>
-        <w:t xml:space="preserve">) = </w:t>
-      </w:r>
-      <w:r>
-        <w:rPr>
-          <w:rFonts w:asciiTheme="majorHAnsi" w:hAnsiTheme="majorHAnsi" w:cstheme="majorHAnsi"/>
-          <w:b/>
-          <w:bCs/>
-          <w:sz w:val="22"/>
-          <w:szCs w:val="22"/>
-        </w:rPr>
-        <w:t>66</w:t>
-      </w:r>
-      <w:r>
-        <w:rPr>
-          <w:rFonts w:asciiTheme="majorHAnsi" w:hAnsiTheme="majorHAnsi" w:cstheme="majorHAnsi"/>
-          <w:b/>
-          <w:bCs/>
-          <w:sz w:val="22"/>
-          <w:szCs w:val="22"/>
-        </w:rPr>
-        <w:t xml:space="preserve"> + 16n</w:t>
-      </w:r>
-      <w:r>
-        <w:rPr>
-          <w:rFonts w:asciiTheme="majorHAnsi" w:hAnsiTheme="majorHAnsi" w:cstheme="majorHAnsi"/>
-          <w:sz w:val="22"/>
-          <w:szCs w:val="22"/>
-        </w:rPr>
-        <w:t>.</w:t>
-      </w:r>
+          <w:sz w:val="22"/>
+          <w:szCs w:val="22"/>
+        </w:rPr>
+        <w:t>T(n) = 2 + (64 + 36n)*(n/4)</w:t>
+      </w:r>
+      <w:bookmarkStart w:id="0" w:name="_GoBack"/>
+      <w:bookmarkEnd w:id="0"/>
     </w:p>
     <w:p>
       <w:pPr>
@@ -2578,7 +2591,15 @@
                 <w:sz w:val="20"/>
                 <w:szCs w:val="20"/>
               </w:rPr>
-              <w:t>5 instructions     +</w:t>
+              <w:t>4</w:t>
+            </w:r>
+            <w:r>
+              <w:rPr>
+                <w:rFonts w:asciiTheme="majorHAnsi" w:hAnsiTheme="majorHAnsi" w:cstheme="majorHAnsi"/>
+                <w:sz w:val="20"/>
+                <w:szCs w:val="20"/>
+              </w:rPr>
+              <w:t xml:space="preserve"> instructions     +</w:t>
             </w:r>
           </w:p>
         </w:tc>
@@ -2635,6 +2656,13 @@
           <w:bCs/>
         </w:rPr>
         <w:t xml:space="preserve">= </w:t>
+      </w:r>
+      <w:r>
+        <w:rPr>
+          <w:b/>
+          <w:bCs/>
+        </w:rPr>
+        <w:t>4n</w:t>
       </w:r>
     </w:p>
     <w:p>
@@ -3119,13 +3147,485 @@
         </w:rPr>
         <w:t xml:space="preserve">= </w:t>
       </w:r>
+      <w:r>
+        <w:rPr>
+          <w:b/>
+          <w:bCs/>
+        </w:rPr>
+        <w:t>2</w:t>
+      </w:r>
+      <w:r>
+        <w:rPr>
+          <w:b/>
+          <w:bCs/>
+        </w:rPr>
+        <w:t>+ 5n</w:t>
+      </w:r>
+    </w:p>
+    <w:p>
+      <w:pPr>
+        <w:rPr>
+          <w:rFonts w:asciiTheme="majorHAnsi" w:hAnsiTheme="majorHAnsi" w:cstheme="majorHAnsi"/>
+          <w:sz w:val="20"/>
+          <w:szCs w:val="20"/>
+        </w:rPr>
+      </w:pPr>
+      <w:r>
+        <w:lastRenderedPageBreak/>
+        <w:t>**</w:t>
+      </w:r>
+      <w:r>
+        <w:rPr>
+          <w:rFonts w:asciiTheme="majorHAnsi" w:hAnsiTheme="majorHAnsi" w:cstheme="majorHAnsi"/>
+          <w:sz w:val="20"/>
+          <w:szCs w:val="20"/>
+        </w:rPr>
+        <w:t>The</w:t>
+      </w:r>
+      <w:r>
+        <w:rPr>
+          <w:rFonts w:asciiTheme="majorHAnsi" w:hAnsiTheme="majorHAnsi" w:cstheme="majorHAnsi"/>
+          <w:sz w:val="20"/>
+          <w:szCs w:val="20"/>
+        </w:rPr>
+        <w:t xml:space="preserve"> above</w:t>
+      </w:r>
+      <w:r>
+        <w:rPr>
+          <w:rFonts w:asciiTheme="majorHAnsi" w:hAnsiTheme="majorHAnsi" w:cstheme="majorHAnsi"/>
+          <w:sz w:val="20"/>
+          <w:szCs w:val="20"/>
+        </w:rPr>
+        <w:t xml:space="preserve"> functions were found algebraically</w:t>
+      </w:r>
+      <w:r>
+        <w:rPr>
+          <w:rFonts w:asciiTheme="majorHAnsi" w:hAnsiTheme="majorHAnsi" w:cstheme="majorHAnsi"/>
+          <w:sz w:val="20"/>
+          <w:szCs w:val="20"/>
+        </w:rPr>
+        <w:t xml:space="preserve"> based off of the following logic.</w:t>
+      </w:r>
+    </w:p>
+    <w:p>
+      <w:pPr>
+        <w:rPr>
+          <w:rFonts w:asciiTheme="majorHAnsi" w:hAnsiTheme="majorHAnsi" w:cstheme="majorHAnsi"/>
+          <w:b/>
+          <w:bCs/>
+          <w:sz w:val="22"/>
+          <w:szCs w:val="22"/>
+        </w:rPr>
+      </w:pPr>
+    </w:p>
+    <w:p>
+      <w:pPr>
+        <w:rPr>
+          <w:rFonts w:asciiTheme="majorHAnsi" w:hAnsiTheme="majorHAnsi" w:cstheme="majorHAnsi"/>
+          <w:sz w:val="22"/>
+          <w:szCs w:val="22"/>
+        </w:rPr>
+      </w:pPr>
+      <w:r>
+        <w:rPr>
+          <w:rFonts w:asciiTheme="majorHAnsi" w:hAnsiTheme="majorHAnsi" w:cstheme="majorHAnsi"/>
+          <w:sz w:val="22"/>
+          <w:szCs w:val="22"/>
+        </w:rPr>
+        <w:t xml:space="preserve">In each of these cases, the time complexity is dependent on </w:t>
+      </w:r>
+      <w:r>
+        <w:rPr>
+          <w:rFonts w:asciiTheme="majorHAnsi" w:hAnsiTheme="majorHAnsi" w:cstheme="majorHAnsi"/>
+          <w:sz w:val="22"/>
+          <w:szCs w:val="22"/>
+        </w:rPr>
+        <w:t xml:space="preserve">the values of </w:t>
+      </w:r>
+      <w:r>
+        <w:rPr>
+          <w:rFonts w:asciiTheme="majorHAnsi" w:hAnsiTheme="majorHAnsi" w:cstheme="majorHAnsi"/>
+          <w:b/>
+          <w:bCs/>
+          <w:i/>
+          <w:iCs/>
+          <w:sz w:val="22"/>
+          <w:szCs w:val="22"/>
+        </w:rPr>
+        <w:t>right</w:t>
+      </w:r>
+      <w:r>
+        <w:rPr>
+          <w:rFonts w:asciiTheme="majorHAnsi" w:hAnsiTheme="majorHAnsi" w:cstheme="majorHAnsi"/>
+          <w:sz w:val="22"/>
+          <w:szCs w:val="22"/>
+        </w:rPr>
+        <w:t xml:space="preserve"> and </w:t>
+      </w:r>
+      <w:r>
+        <w:rPr>
+          <w:rFonts w:asciiTheme="majorHAnsi" w:hAnsiTheme="majorHAnsi" w:cstheme="majorHAnsi"/>
+          <w:b/>
+          <w:bCs/>
+          <w:i/>
+          <w:iCs/>
+          <w:sz w:val="22"/>
+          <w:szCs w:val="22"/>
+        </w:rPr>
+        <w:t>left</w:t>
+      </w:r>
+      <w:r>
+        <w:rPr>
+          <w:rFonts w:asciiTheme="majorHAnsi" w:hAnsiTheme="majorHAnsi" w:cstheme="majorHAnsi"/>
+          <w:sz w:val="22"/>
+          <w:szCs w:val="22"/>
+        </w:rPr>
+        <w:t>.</w:t>
+      </w:r>
+      <w:r>
+        <w:rPr>
+          <w:rFonts w:asciiTheme="majorHAnsi" w:hAnsiTheme="majorHAnsi" w:cstheme="majorHAnsi"/>
+          <w:sz w:val="22"/>
+          <w:szCs w:val="22"/>
+        </w:rPr>
+        <w:t xml:space="preserve"> These values represent the indices of the left and right positions being looked at, which will always be dependent on </w:t>
+      </w:r>
+      <w:r>
+        <w:rPr>
+          <w:rFonts w:asciiTheme="majorHAnsi" w:hAnsiTheme="majorHAnsi" w:cstheme="majorHAnsi"/>
+          <w:b/>
+          <w:bCs/>
+          <w:sz w:val="22"/>
+          <w:szCs w:val="22"/>
+        </w:rPr>
+        <w:t>n</w:t>
+      </w:r>
+      <w:r>
+        <w:rPr>
+          <w:rFonts w:asciiTheme="majorHAnsi" w:hAnsiTheme="majorHAnsi" w:cstheme="majorHAnsi"/>
+          <w:sz w:val="22"/>
+          <w:szCs w:val="22"/>
+        </w:rPr>
+        <w:t>:</w:t>
+      </w:r>
+    </w:p>
+    <w:p>
+      <w:pPr>
+        <w:rPr>
+          <w:rFonts w:asciiTheme="majorHAnsi" w:hAnsiTheme="majorHAnsi" w:cstheme="majorHAnsi"/>
+          <w:sz w:val="22"/>
+          <w:szCs w:val="22"/>
+        </w:rPr>
+      </w:pPr>
+      <w:r>
+        <w:rPr>
+          <w:rFonts w:asciiTheme="majorHAnsi" w:hAnsiTheme="majorHAnsi" w:cstheme="majorHAnsi"/>
+          <w:sz w:val="22"/>
+          <w:szCs w:val="22"/>
+        </w:rPr>
+        <w:t xml:space="preserve">0 &lt;= </w:t>
+      </w:r>
+      <w:r>
+        <w:rPr>
+          <w:rFonts w:asciiTheme="majorHAnsi" w:hAnsiTheme="majorHAnsi" w:cstheme="majorHAnsi"/>
+          <w:b/>
+          <w:bCs/>
+          <w:i/>
+          <w:iCs/>
+          <w:sz w:val="22"/>
+          <w:szCs w:val="22"/>
+        </w:rPr>
+        <w:t xml:space="preserve">left </w:t>
+      </w:r>
+      <w:r>
+        <w:rPr>
+          <w:rFonts w:asciiTheme="majorHAnsi" w:hAnsiTheme="majorHAnsi" w:cstheme="majorHAnsi"/>
+          <w:sz w:val="22"/>
+          <w:szCs w:val="22"/>
+        </w:rPr>
+        <w:t>&lt;</w:t>
+      </w:r>
+      <w:r>
+        <w:rPr>
+          <w:rFonts w:asciiTheme="majorHAnsi" w:hAnsiTheme="majorHAnsi" w:cstheme="majorHAnsi"/>
+          <w:sz w:val="22"/>
+          <w:szCs w:val="22"/>
+        </w:rPr>
+        <w:t>=</w:t>
+      </w:r>
+      <w:r>
+        <w:rPr>
+          <w:rFonts w:asciiTheme="majorHAnsi" w:hAnsiTheme="majorHAnsi" w:cstheme="majorHAnsi"/>
+          <w:sz w:val="22"/>
+          <w:szCs w:val="22"/>
+        </w:rPr>
+        <w:t xml:space="preserve"> (</w:t>
+      </w:r>
+      <w:r>
+        <w:rPr>
+          <w:rFonts w:asciiTheme="majorHAnsi" w:hAnsiTheme="majorHAnsi" w:cstheme="majorHAnsi"/>
+          <w:b/>
+          <w:bCs/>
+          <w:sz w:val="22"/>
+          <w:szCs w:val="22"/>
+        </w:rPr>
+        <w:t>n</w:t>
+      </w:r>
+      <w:r>
+        <w:rPr>
+          <w:rFonts w:asciiTheme="majorHAnsi" w:hAnsiTheme="majorHAnsi" w:cstheme="majorHAnsi"/>
+          <w:sz w:val="22"/>
+          <w:szCs w:val="22"/>
+        </w:rPr>
+        <w:t>/2 – 1)</w:t>
+      </w:r>
+      <w:r>
+        <w:rPr>
+          <w:rFonts w:asciiTheme="majorHAnsi" w:hAnsiTheme="majorHAnsi" w:cstheme="majorHAnsi"/>
+          <w:sz w:val="22"/>
+          <w:szCs w:val="22"/>
+        </w:rPr>
+        <w:t xml:space="preserve"> and, </w:t>
+      </w:r>
+      <w:r>
+        <w:rPr>
+          <w:rFonts w:asciiTheme="majorHAnsi" w:hAnsiTheme="majorHAnsi" w:cstheme="majorHAnsi"/>
+          <w:sz w:val="22"/>
+          <w:szCs w:val="22"/>
+        </w:rPr>
+        <w:t>(</w:t>
+      </w:r>
+      <w:r>
+        <w:rPr>
+          <w:rFonts w:asciiTheme="majorHAnsi" w:hAnsiTheme="majorHAnsi" w:cstheme="majorHAnsi"/>
+          <w:b/>
+          <w:bCs/>
+          <w:sz w:val="22"/>
+          <w:szCs w:val="22"/>
+        </w:rPr>
+        <w:t>n</w:t>
+      </w:r>
+      <w:r>
+        <w:rPr>
+          <w:rFonts w:asciiTheme="majorHAnsi" w:hAnsiTheme="majorHAnsi" w:cstheme="majorHAnsi"/>
+          <w:sz w:val="22"/>
+          <w:szCs w:val="22"/>
+        </w:rPr>
+        <w:t>/2 – 1)</w:t>
+      </w:r>
+      <w:r>
+        <w:rPr>
+          <w:rFonts w:asciiTheme="majorHAnsi" w:hAnsiTheme="majorHAnsi" w:cstheme="majorHAnsi"/>
+          <w:sz w:val="22"/>
+          <w:szCs w:val="22"/>
+        </w:rPr>
+        <w:t xml:space="preserve"> &lt;= </w:t>
+      </w:r>
+      <w:r>
+        <w:rPr>
+          <w:rFonts w:asciiTheme="majorHAnsi" w:hAnsiTheme="majorHAnsi" w:cstheme="majorHAnsi"/>
+          <w:b/>
+          <w:bCs/>
+          <w:i/>
+          <w:iCs/>
+          <w:sz w:val="22"/>
+          <w:szCs w:val="22"/>
+        </w:rPr>
+        <w:t xml:space="preserve">right </w:t>
+      </w:r>
+      <w:r>
+        <w:rPr>
+          <w:rFonts w:asciiTheme="majorHAnsi" w:hAnsiTheme="majorHAnsi" w:cstheme="majorHAnsi"/>
+          <w:sz w:val="22"/>
+          <w:szCs w:val="22"/>
+        </w:rPr>
+        <w:t xml:space="preserve">&lt; </w:t>
+      </w:r>
+      <w:r>
+        <w:rPr>
+          <w:rFonts w:asciiTheme="majorHAnsi" w:hAnsiTheme="majorHAnsi" w:cstheme="majorHAnsi"/>
+          <w:b/>
+          <w:bCs/>
+          <w:sz w:val="22"/>
+          <w:szCs w:val="22"/>
+        </w:rPr>
+        <w:t>n</w:t>
+      </w:r>
+      <w:r>
+        <w:rPr>
+          <w:rFonts w:asciiTheme="majorHAnsi" w:hAnsiTheme="majorHAnsi" w:cstheme="majorHAnsi"/>
+          <w:sz w:val="22"/>
+          <w:szCs w:val="22"/>
+        </w:rPr>
+        <w:t xml:space="preserve">. </w:t>
+      </w:r>
+      <w:r>
+        <w:rPr>
+          <w:rFonts w:asciiTheme="majorHAnsi" w:hAnsiTheme="majorHAnsi" w:cstheme="majorHAnsi"/>
+          <w:sz w:val="22"/>
+          <w:szCs w:val="22"/>
+        </w:rPr>
+        <w:t>So,</w:t>
+      </w:r>
+      <w:r>
+        <w:rPr>
+          <w:rFonts w:asciiTheme="majorHAnsi" w:hAnsiTheme="majorHAnsi" w:cstheme="majorHAnsi"/>
+          <w:sz w:val="22"/>
+          <w:szCs w:val="22"/>
+        </w:rPr>
+        <w:t xml:space="preserve"> </w:t>
+      </w:r>
+      <w:r>
+        <w:rPr>
+          <w:rFonts w:asciiTheme="majorHAnsi" w:hAnsiTheme="majorHAnsi" w:cstheme="majorHAnsi"/>
+          <w:sz w:val="22"/>
+          <w:szCs w:val="22"/>
+        </w:rPr>
+        <w:t>the first time they are called</w:t>
+      </w:r>
+      <w:r>
+        <w:rPr>
+          <w:rFonts w:asciiTheme="majorHAnsi" w:hAnsiTheme="majorHAnsi" w:cstheme="majorHAnsi"/>
+          <w:sz w:val="22"/>
+          <w:szCs w:val="22"/>
+        </w:rPr>
+        <w:t xml:space="preserve">, </w:t>
+      </w:r>
+      <w:r>
+        <w:rPr>
+          <w:rFonts w:asciiTheme="majorHAnsi" w:hAnsiTheme="majorHAnsi" w:cstheme="majorHAnsi"/>
+          <w:sz w:val="22"/>
+          <w:szCs w:val="22"/>
+        </w:rPr>
+        <w:t>the for loop</w:t>
+      </w:r>
+      <w:r>
+        <w:rPr>
+          <w:rFonts w:asciiTheme="majorHAnsi" w:hAnsiTheme="majorHAnsi" w:cstheme="majorHAnsi"/>
+          <w:sz w:val="22"/>
+          <w:szCs w:val="22"/>
+        </w:rPr>
+        <w:t>s</w:t>
+      </w:r>
+      <w:r>
+        <w:rPr>
+          <w:rFonts w:asciiTheme="majorHAnsi" w:hAnsiTheme="majorHAnsi" w:cstheme="majorHAnsi"/>
+          <w:sz w:val="22"/>
+          <w:szCs w:val="22"/>
+        </w:rPr>
+        <w:t xml:space="preserve"> will iterate</w:t>
+      </w:r>
+      <w:r>
+        <w:rPr>
+          <w:rFonts w:asciiTheme="majorHAnsi" w:hAnsiTheme="majorHAnsi" w:cstheme="majorHAnsi"/>
+          <w:sz w:val="22"/>
+          <w:szCs w:val="22"/>
+        </w:rPr>
+        <w:t xml:space="preserve"> </w:t>
+      </w:r>
+      <w:r>
+        <w:rPr>
+          <w:rFonts w:asciiTheme="majorHAnsi" w:hAnsiTheme="majorHAnsi" w:cstheme="majorHAnsi"/>
+          <w:b/>
+          <w:bCs/>
+          <w:sz w:val="22"/>
+          <w:szCs w:val="22"/>
+        </w:rPr>
+        <w:t>(n-1) + 1 – (n-n) = n</w:t>
+      </w:r>
+      <w:r>
+        <w:rPr>
+          <w:rFonts w:asciiTheme="majorHAnsi" w:hAnsiTheme="majorHAnsi" w:cstheme="majorHAnsi"/>
+          <w:b/>
+          <w:bCs/>
+          <w:sz w:val="22"/>
+          <w:szCs w:val="22"/>
+        </w:rPr>
+        <w:t xml:space="preserve"> </w:t>
+      </w:r>
+      <w:r>
+        <w:rPr>
+          <w:rFonts w:asciiTheme="majorHAnsi" w:hAnsiTheme="majorHAnsi" w:cstheme="majorHAnsi"/>
+          <w:sz w:val="22"/>
+          <w:szCs w:val="22"/>
+        </w:rPr>
+        <w:t>times.</w:t>
+      </w:r>
+      <w:r>
+        <w:rPr>
+          <w:rFonts w:asciiTheme="majorHAnsi" w:hAnsiTheme="majorHAnsi" w:cstheme="majorHAnsi"/>
+          <w:sz w:val="22"/>
+          <w:szCs w:val="22"/>
+        </w:rPr>
+        <w:t xml:space="preserve"> On average, </w:t>
+      </w:r>
+      <w:r>
+        <w:rPr>
+          <w:rFonts w:asciiTheme="majorHAnsi" w:hAnsiTheme="majorHAnsi" w:cstheme="majorHAnsi"/>
+          <w:sz w:val="22"/>
+          <w:szCs w:val="22"/>
+        </w:rPr>
+        <w:t xml:space="preserve">it will iterate </w:t>
+      </w:r>
+      <w:r>
+        <w:rPr>
+          <w:rFonts w:asciiTheme="majorHAnsi" w:hAnsiTheme="majorHAnsi" w:cstheme="majorHAnsi"/>
+          <w:b/>
+          <w:bCs/>
+          <w:sz w:val="22"/>
+          <w:szCs w:val="22"/>
+        </w:rPr>
+        <w:t>n – 1</w:t>
+      </w:r>
+      <w:r>
+        <w:rPr>
+          <w:rFonts w:asciiTheme="majorHAnsi" w:hAnsiTheme="majorHAnsi" w:cstheme="majorHAnsi"/>
+          <w:sz w:val="22"/>
+          <w:szCs w:val="22"/>
+        </w:rPr>
+        <w:t xml:space="preserve"> </w:t>
+      </w:r>
+      <w:proofErr w:type="gramStart"/>
+      <w:r>
+        <w:rPr>
+          <w:rFonts w:asciiTheme="majorHAnsi" w:hAnsiTheme="majorHAnsi" w:cstheme="majorHAnsi"/>
+          <w:sz w:val="22"/>
+          <w:szCs w:val="22"/>
+        </w:rPr>
+        <w:t>times</w:t>
+      </w:r>
+      <w:proofErr w:type="gramEnd"/>
+      <w:r>
+        <w:rPr>
+          <w:rFonts w:asciiTheme="majorHAnsi" w:hAnsiTheme="majorHAnsi" w:cstheme="majorHAnsi"/>
+          <w:sz w:val="22"/>
+          <w:szCs w:val="22"/>
+        </w:rPr>
+        <w:t xml:space="preserve"> with every call.</w:t>
+      </w:r>
+      <w:r>
+        <w:rPr>
+          <w:rFonts w:asciiTheme="majorHAnsi" w:hAnsiTheme="majorHAnsi" w:cstheme="majorHAnsi"/>
+          <w:sz w:val="22"/>
+          <w:szCs w:val="22"/>
+        </w:rPr>
+        <w:t xml:space="preserve"> </w:t>
+      </w:r>
+      <w:r>
+        <w:rPr>
+          <w:rFonts w:asciiTheme="majorHAnsi" w:hAnsiTheme="majorHAnsi" w:cstheme="majorHAnsi"/>
+          <w:sz w:val="22"/>
+          <w:szCs w:val="22"/>
+          <w:u w:val="single"/>
+        </w:rPr>
+        <w:t>(right + 1 – left) = n - 1</w:t>
+      </w:r>
     </w:p>
     <w:p>
       <w:pPr>
         <w:pStyle w:val="Heading1"/>
       </w:pPr>
       <w:r>
-        <w:lastRenderedPageBreak/>
         <w:t>Best Case/Worst Case/Average Case</w:t>
       </w:r>
     </w:p>
@@ -3154,8 +3654,6 @@
         </w:rPr>
         <w:t xml:space="preserve">The best-case scenario is when </w:t>
       </w:r>
-      <w:bookmarkStart w:id="0" w:name="_GoBack"/>
-      <w:bookmarkEnd w:id="0"/>
     </w:p>
     <w:sectPr>
       <w:headerReference w:type="default" r:id="rId6"/>

--- a/java/Gonzalez-PaulieJo-Week7.docx
+++ b/java/Gonzalez-PaulieJo-Week7.docx
@@ -2206,13 +2206,59 @@
       <w:r>
         <w:rPr>
           <w:rFonts w:asciiTheme="majorHAnsi" w:hAnsiTheme="majorHAnsi" w:cstheme="majorHAnsi"/>
+          <w:b/>
+          <w:bCs/>
           <w:sz w:val="22"/>
           <w:szCs w:val="22"/>
         </w:rPr>
         <w:t>T(n) = 2 + (64 + 36n)*(n/4)</w:t>
       </w:r>
-      <w:bookmarkStart w:id="0" w:name="_GoBack"/>
-      <w:bookmarkEnd w:id="0"/>
+      <w:r>
+        <w:rPr>
+          <w:rFonts w:asciiTheme="majorHAnsi" w:hAnsiTheme="majorHAnsi" w:cstheme="majorHAnsi"/>
+          <w:b/>
+          <w:bCs/>
+          <w:sz w:val="22"/>
+          <w:szCs w:val="22"/>
+        </w:rPr>
+        <w:t xml:space="preserve">. </w:t>
+      </w:r>
+      <w:r>
+        <w:rPr>
+          <w:rFonts w:asciiTheme="majorHAnsi" w:hAnsiTheme="majorHAnsi" w:cstheme="majorHAnsi"/>
+          <w:sz w:val="22"/>
+          <w:szCs w:val="22"/>
+        </w:rPr>
+        <w:t xml:space="preserve">Because of this, the </w:t>
+      </w:r>
+      <w:proofErr w:type="spellStart"/>
+      <w:r>
+        <w:rPr>
+          <w:rFonts w:asciiTheme="majorHAnsi" w:hAnsiTheme="majorHAnsi" w:cstheme="majorHAnsi"/>
+          <w:sz w:val="22"/>
+          <w:szCs w:val="22"/>
+        </w:rPr>
+        <w:t>bigO</w:t>
+      </w:r>
+      <w:proofErr w:type="spellEnd"/>
+      <w:r>
+        <w:rPr>
+          <w:rFonts w:asciiTheme="majorHAnsi" w:hAnsiTheme="majorHAnsi" w:cstheme="majorHAnsi"/>
+          <w:sz w:val="22"/>
+          <w:szCs w:val="22"/>
+        </w:rPr>
+        <w:t xml:space="preserve"> notation is: </w:t>
+      </w:r>
+      <w:r>
+        <w:rPr>
+          <w:rFonts w:asciiTheme="majorHAnsi" w:hAnsiTheme="majorHAnsi" w:cstheme="majorHAnsi"/>
+          <w:b/>
+          <w:bCs/>
+          <w:sz w:val="22"/>
+          <w:szCs w:val="22"/>
+        </w:rPr>
+        <w:t>O(n) = n^2</w:t>
+      </w:r>
     </w:p>
     <w:p>
       <w:pPr>
@@ -2692,17 +2738,7 @@
           <w:i/>
           <w:iCs/>
         </w:rPr>
-        <w:t>find</w:t>
-      </w:r>
-      <w:r>
-        <w:rPr>
-          <w:rFonts w:asciiTheme="majorHAnsi" w:hAnsiTheme="majorHAnsi" w:cstheme="majorHAnsi"/>
-          <w:b/>
-          <w:bCs/>
-          <w:i/>
-          <w:iCs/>
-        </w:rPr>
-        <w:t>IndexOfMax</w:t>
+        <w:t>findIndexOfMax</w:t>
       </w:r>
       <w:proofErr w:type="spellEnd"/>
       <w:r>
@@ -3385,15 +3421,7 @@
           <w:sz w:val="22"/>
           <w:szCs w:val="22"/>
         </w:rPr>
-        <w:t xml:space="preserve"> and, </w:t>
-      </w:r>
-      <w:r>
-        <w:rPr>
-          <w:rFonts w:asciiTheme="majorHAnsi" w:hAnsiTheme="majorHAnsi" w:cstheme="majorHAnsi"/>
-          <w:sz w:val="22"/>
-          <w:szCs w:val="22"/>
-        </w:rPr>
-        <w:t>(</w:t>
+        <w:t xml:space="preserve"> and, (</w:t>
       </w:r>
       <w:r>
         <w:rPr>
@@ -3411,15 +3439,7 @@
           <w:sz w:val="22"/>
           <w:szCs w:val="22"/>
         </w:rPr>
-        <w:t>/2 – 1)</w:t>
-      </w:r>
-      <w:r>
-        <w:rPr>
-          <w:rFonts w:asciiTheme="majorHAnsi" w:hAnsiTheme="majorHAnsi" w:cstheme="majorHAnsi"/>
-          <w:sz w:val="22"/>
-          <w:szCs w:val="22"/>
-        </w:rPr>
-        <w:t xml:space="preserve"> &lt;= </w:t>
+        <w:t xml:space="preserve">/2 – 1) &lt;= </w:t>
       </w:r>
       <w:r>
         <w:rPr>
@@ -3653,6 +3673,70 @@
           <w:szCs w:val="22"/>
         </w:rPr>
         <w:t xml:space="preserve">The best-case scenario is when </w:t>
+      </w:r>
+      <w:r>
+        <w:rPr>
+          <w:rFonts w:asciiTheme="majorHAnsi" w:hAnsiTheme="majorHAnsi" w:cstheme="majorHAnsi"/>
+          <w:b/>
+          <w:bCs/>
+          <w:sz w:val="22"/>
+          <w:szCs w:val="22"/>
+        </w:rPr>
+        <w:t>n</w:t>
+      </w:r>
+      <w:r>
+        <w:rPr>
+          <w:rFonts w:asciiTheme="majorHAnsi" w:hAnsiTheme="majorHAnsi" w:cstheme="majorHAnsi"/>
+          <w:sz w:val="22"/>
+          <w:szCs w:val="22"/>
+        </w:rPr>
+        <w:t xml:space="preserve"> is 1, the </w:t>
+      </w:r>
+      <w:proofErr w:type="gramStart"/>
+      <w:r>
+        <w:rPr>
+          <w:rFonts w:asciiTheme="majorHAnsi" w:hAnsiTheme="majorHAnsi" w:cstheme="majorHAnsi"/>
+          <w:sz w:val="22"/>
+          <w:szCs w:val="22"/>
+        </w:rPr>
+        <w:t>worst case</w:t>
+      </w:r>
+      <w:proofErr w:type="gramEnd"/>
+      <w:r>
+        <w:rPr>
+          <w:rFonts w:asciiTheme="majorHAnsi" w:hAnsiTheme="majorHAnsi" w:cstheme="majorHAnsi"/>
+          <w:sz w:val="22"/>
+          <w:szCs w:val="22"/>
+        </w:rPr>
+        <w:t xml:space="preserve"> scenario is when </w:t>
+      </w:r>
+      <w:r>
+        <w:rPr>
+          <w:rFonts w:asciiTheme="majorHAnsi" w:hAnsiTheme="majorHAnsi" w:cstheme="majorHAnsi"/>
+          <w:b/>
+          <w:bCs/>
+          <w:sz w:val="22"/>
+          <w:szCs w:val="22"/>
+        </w:rPr>
+        <w:t>n</w:t>
+      </w:r>
+      <w:r>
+        <w:rPr>
+          <w:rFonts w:asciiTheme="majorHAnsi" w:hAnsiTheme="majorHAnsi" w:cstheme="majorHAnsi"/>
+          <w:sz w:val="22"/>
+          <w:szCs w:val="22"/>
+        </w:rPr>
+        <w:t xml:space="preserve"> is very large, and the average case scenario might be when the array already has sorted elements in there corresponding p</w:t>
+      </w:r>
+      <w:bookmarkStart w:id="0" w:name="_GoBack"/>
+      <w:bookmarkEnd w:id="0"/>
+      <w:r>
+        <w:rPr>
+          <w:rFonts w:asciiTheme="majorHAnsi" w:hAnsiTheme="majorHAnsi" w:cstheme="majorHAnsi"/>
+          <w:sz w:val="22"/>
+          <w:szCs w:val="22"/>
+        </w:rPr>
+        <w:t xml:space="preserve">osition. </w:t>
       </w:r>
     </w:p>
     <w:sectPr>
